--- a/Lecture_1/IT030-Exercise-GIThub-1.docx
+++ b/Lecture_1/IT030-Exercise-GIThub-1.docx
@@ -1,21 +1,19 @@
 
 <file path=word/document.xml><?xml version="1.0" encoding="utf-8"?>
-<w:document xmlns:mc="http://schemas.openxmlformats.org/markup-compatibility/2006" xmlns:o="urn:schemas-microsoft-com:office:office" xmlns:r="http://schemas.openxmlformats.org/officeDocument/2006/relationships" xmlns:m="http://schemas.openxmlformats.org/officeDocument/2006/math" xmlns:v="urn:schemas-microsoft-com:vml" xmlns:wp="http://schemas.openxmlformats.org/drawingml/2006/wordprocessingDrawing" xmlns:w10="urn:schemas-microsoft-com:office:word" xmlns:w="http://schemas.openxmlformats.org/wordprocessingml/2006/main" xmlns:wne="http://schemas.microsoft.com/office/word/2006/wordml" xmlns:sl="http://schemas.openxmlformats.org/schemaLibrary/2006/main" xmlns:a="http://schemas.openxmlformats.org/drawingml/2006/main" xmlns:pic="http://schemas.openxmlformats.org/drawingml/2006/picture" xmlns:c="http://schemas.openxmlformats.org/drawingml/2006/chart" xmlns:lc="http://schemas.openxmlformats.org/drawingml/2006/lockedCanvas" xmlns:dgm="http://schemas.openxmlformats.org/drawingml/2006/diagram" xmlns:wps="http://schemas.microsoft.com/office/word/2010/wordprocessingShape" xmlns:wpg="http://schemas.microsoft.com/office/word/2010/wordprocessingGroup" xmlns:w14="http://schemas.microsoft.com/office/word/2010/wordml" xmlns:w15="http://schemas.microsoft.com/office/word/2012/wordml">
+<w:document xmlns:wpc="http://schemas.microsoft.com/office/word/2010/wordprocessingCanvas" xmlns:cx="http://schemas.microsoft.com/office/drawing/2014/chartex" xmlns:cx1="http://schemas.microsoft.com/office/drawing/2015/9/8/chartex" xmlns:cx2="http://schemas.microsoft.com/office/drawing/2015/10/21/chartex" xmlns:cx3="http://schemas.microsoft.com/office/drawing/2016/5/9/chartex" xmlns:cx4="http://schemas.microsoft.com/office/drawing/2016/5/10/chartex" xmlns:cx5="http://schemas.microsoft.com/office/drawing/2016/5/11/chartex" xmlns:cx6="http://schemas.microsoft.com/office/drawing/2016/5/12/chartex" xmlns:cx7="http://schemas.microsoft.com/office/drawing/2016/5/13/chartex" xmlns:cx8="http://schemas.microsoft.com/office/drawing/2016/5/14/chartex" xmlns:mc="http://schemas.openxmlformats.org/markup-compatibility/2006" xmlns:aink="http://schemas.microsoft.com/office/drawing/2016/ink" xmlns:am3d="http://schemas.microsoft.com/office/drawing/2017/model3d" xmlns:o="urn:schemas-microsoft-com:office:office" xmlns:oel="http://schemas.microsoft.com/office/2019/extlst" xmlns:r="http://schemas.openxmlformats.org/officeDocument/2006/relationships" xmlns:m="http://schemas.openxmlformats.org/officeDocument/2006/math" xmlns:v="urn:schemas-microsoft-com:vml" xmlns:wp14="http://schemas.microsoft.com/office/word/2010/wordprocessingDrawing" xmlns:wp="http://schemas.openxmlformats.org/drawingml/2006/wordprocessingDrawing" xmlns:w10="urn:schemas-microsoft-com:office:word" xmlns:w="http://schemas.openxmlformats.org/wordprocessingml/2006/main" xmlns:w14="http://schemas.microsoft.com/office/word/2010/wordml" xmlns:w15="http://schemas.microsoft.com/office/word/2012/wordml" xmlns:w16cex="http://schemas.microsoft.com/office/word/2018/wordml/cex" xmlns:w16cid="http://schemas.microsoft.com/office/word/2016/wordml/cid" xmlns:w16="http://schemas.microsoft.com/office/word/2018/wordml" xmlns:w16sdtdh="http://schemas.microsoft.com/office/word/2020/wordml/sdtdatahash" xmlns:w16se="http://schemas.microsoft.com/office/word/2015/wordml/symex" xmlns:wpg="http://schemas.microsoft.com/office/word/2010/wordprocessingGroup" xmlns:wpi="http://schemas.microsoft.com/office/word/2010/wordprocessingInk" xmlns:wne="http://schemas.microsoft.com/office/word/2006/wordml" xmlns:wps="http://schemas.microsoft.com/office/word/2010/wordprocessingShape" mc:Ignorable="w14 w15 w16se w16cid w16 w16cex w16sdtdh wp14">
   <w:body>
     <w:p>
       <w:pPr>
-        <w:pageBreakBefore w:val="0"/>
         <w:pBdr>
-          <w:top w:space="0" w:sz="0" w:val="nil"/>
-          <w:left w:space="0" w:sz="0" w:val="nil"/>
-          <w:bottom w:space="0" w:sz="0" w:val="nil"/>
-          <w:right w:space="0" w:sz="0" w:val="nil"/>
-          <w:between w:space="0" w:sz="0" w:val="nil"/>
+          <w:top w:val="nil"/>
+          <w:left w:val="nil"/>
+          <w:bottom w:val="nil"/>
+          <w:right w:val="nil"/>
+          <w:between w:val="nil"/>
         </w:pBdr>
-        <w:shd w:fill="auto" w:val="clear"/>
         <w:spacing w:before="0" w:line="240" w:lineRule="auto"/>
         <w:rPr>
-          <w:rFonts w:ascii="Economica" w:cs="Economica" w:eastAsia="Economica" w:hAnsi="Economica"/>
+          <w:rFonts w:ascii="Economica" w:eastAsia="Economica" w:hAnsi="Economica" w:cs="Economica"/>
           <w:color w:val="666666"/>
           <w:sz w:val="28"/>
           <w:szCs w:val="28"/>
@@ -23,114 +21,92 @@
       </w:pPr>
       <w:r>
         <w:rPr>
-          <w:rFonts w:ascii="Economica" w:cs="Economica" w:eastAsia="Economica" w:hAnsi="Economica"/>
+          <w:rFonts w:ascii="Economica" w:eastAsia="Economica" w:hAnsi="Economica" w:cs="Economica"/>
           <w:color w:val="666666"/>
           <w:sz w:val="28"/>
           <w:szCs w:val="28"/>
-          <w:rtl w:val="0"/>
         </w:rPr>
-        <w:t xml:space="preserve">IT030</w:t>
+        <w:t>IT030</w:t>
       </w:r>
     </w:p>
     <w:p>
       <w:pPr>
         <w:pStyle w:val="Title"/>
-        <w:pageBreakBefore w:val="0"/>
         <w:pBdr>
-          <w:top w:space="0" w:sz="0" w:val="nil"/>
-          <w:left w:space="0" w:sz="0" w:val="nil"/>
-          <w:bottom w:space="0" w:sz="0" w:val="nil"/>
-          <w:right w:space="0" w:sz="0" w:val="nil"/>
-          <w:between w:space="0" w:sz="0" w:val="nil"/>
+          <w:top w:val="nil"/>
+          <w:left w:val="nil"/>
+          <w:bottom w:val="nil"/>
+          <w:right w:val="nil"/>
+          <w:between w:val="nil"/>
         </w:pBdr>
-        <w:shd w:fill="auto" w:val="clear"/>
         <w:rPr>
-          <w:rFonts w:ascii="Economica" w:cs="Economica" w:eastAsia="Economica" w:hAnsi="Economica"/>
-          <w:b w:val="1"/>
-          <w:sz w:val="60"/>
-          <w:szCs w:val="60"/>
+          <w:b/>
         </w:rPr>
       </w:pPr>
-      <w:bookmarkStart w:colFirst="0" w:colLast="0" w:name="_mbjsiz6n6jlo" w:id="0"/>
+      <w:bookmarkStart w:id="0" w:name="_mbjsiz6n6jlo" w:colFirst="0" w:colLast="0"/>
       <w:bookmarkEnd w:id="0"/>
       <w:r>
         <w:rPr>
-          <w:b w:val="1"/>
-          <w:rtl w:val="0"/>
+          <w:b/>
         </w:rPr>
-        <w:t xml:space="preserve">Exercise # 1</w:t>
-      </w:r>
-      <w:r>
-        <w:rPr>
-          <w:rtl w:val="0"/>
-        </w:rPr>
+        <w:t>Exercise # 1</w:t>
       </w:r>
     </w:p>
     <w:p>
       <w:pPr>
         <w:pStyle w:val="Subtitle"/>
-        <w:pageBreakBefore w:val="0"/>
         <w:pBdr>
-          <w:top w:space="0" w:sz="0" w:val="nil"/>
-          <w:left w:space="0" w:sz="0" w:val="nil"/>
-          <w:bottom w:space="0" w:sz="0" w:val="nil"/>
-          <w:right w:space="0" w:sz="0" w:val="nil"/>
-          <w:between w:space="0" w:sz="0" w:val="nil"/>
+          <w:top w:val="nil"/>
+          <w:left w:val="nil"/>
+          <w:bottom w:val="nil"/>
+          <w:right w:val="nil"/>
+          <w:between w:val="nil"/>
         </w:pBdr>
-        <w:shd w:fill="auto" w:val="clear"/>
-        <w:rPr/>
-      </w:pPr>
-      <w:bookmarkStart w:colFirst="0" w:colLast="0" w:name="_vb8p0lepu9vn" w:id="1"/>
+      </w:pPr>
+      <w:bookmarkStart w:id="1" w:name="_vb8p0lepu9vn" w:colFirst="0" w:colLast="0"/>
       <w:bookmarkEnd w:id="1"/>
       <w:r>
         <w:rPr>
           <w:color w:val="000000"/>
           <w:sz w:val="60"/>
           <w:szCs w:val="60"/>
-          <w:rtl w:val="0"/>
         </w:rPr>
-        <w:t xml:space="preserve">The objective of this exercise is help you get acclimated to github and the development environment</w:t>
-      </w:r>
-      <w:r>
-        <w:rPr>
-          <w:rtl w:val="0"/>
-        </w:rPr>
+        <w:t>The objective of this exercise is help you get acclimated to github and the development environment</w:t>
       </w:r>
     </w:p>
     <w:p>
       <w:pPr>
-        <w:pageBreakBefore w:val="0"/>
         <w:pBdr>
-          <w:top w:space="0" w:sz="0" w:val="nil"/>
-          <w:left w:space="0" w:sz="0" w:val="nil"/>
-          <w:bottom w:space="0" w:sz="0" w:val="nil"/>
-          <w:right w:space="0" w:sz="0" w:val="nil"/>
-          <w:between w:space="0" w:sz="0" w:val="nil"/>
+          <w:top w:val="nil"/>
+          <w:left w:val="nil"/>
+          <w:bottom w:val="nil"/>
+          <w:right w:val="nil"/>
+          <w:between w:val="nil"/>
         </w:pBdr>
-        <w:shd w:fill="auto" w:val="clear"/>
-        <w:spacing w:after="0" w:before="60" w:lineRule="auto"/>
-        <w:rPr/>
+        <w:spacing w:before="60"/>
       </w:pPr>
       <w:r>
         <w:rPr>
+          <w:noProof/>
           <w:sz w:val="24"/>
           <w:szCs w:val="24"/>
         </w:rPr>
         <w:drawing>
-          <wp:inline distB="114300" distT="114300" distL="114300" distR="114300">
+          <wp:inline distT="114300" distB="114300" distL="114300" distR="114300" wp14:anchorId="2DE82910" wp14:editId="3E7C1B5C">
             <wp:extent cx="5943600" cy="38100"/>
-            <wp:effectExtent b="0" l="0" r="0" t="0"/>
-            <wp:docPr descr="horizontal line" id="2" name="image1.png"/>
-            <a:graphic>
+            <wp:effectExtent l="0" t="0" r="0" b="0"/>
+            <wp:docPr id="2" name="image1.png" descr="horizontal line"/>
+            <wp:cNvGraphicFramePr/>
+            <a:graphic xmlns:a="http://schemas.openxmlformats.org/drawingml/2006/main">
               <a:graphicData uri="http://schemas.openxmlformats.org/drawingml/2006/picture">
-                <pic:pic>
+                <pic:pic xmlns:pic="http://schemas.openxmlformats.org/drawingml/2006/picture">
                   <pic:nvPicPr>
-                    <pic:cNvPr descr="horizontal line" id="0" name="image1.png"/>
+                    <pic:cNvPr id="0" name="image1.png" descr="horizontal line"/>
                     <pic:cNvPicPr preferRelativeResize="0"/>
                   </pic:nvPicPr>
                   <pic:blipFill>
-                    <a:blip r:embed="rId6"/>
-                    <a:srcRect b="0" l="0" r="0" t="0"/>
+                    <a:blip r:embed="rId7"/>
+                    <a:srcRect/>
                     <a:stretch>
                       <a:fillRect/>
                     </a:stretch>
@@ -140,7 +116,9 @@
                       <a:off x="0" y="0"/>
                       <a:ext cx="5943600" cy="38100"/>
                     </a:xfrm>
-                    <a:prstGeom prst="rect"/>
+                    <a:prstGeom prst="rect">
+                      <a:avLst/>
+                    </a:prstGeom>
                     <a:ln/>
                   </pic:spPr>
                 </pic:pic>
@@ -149,54 +127,49 @@
           </wp:inline>
         </w:drawing>
       </w:r>
-      <w:r>
-        <w:rPr>
-          <w:rtl w:val="0"/>
-        </w:rPr>
-      </w:r>
     </w:p>
     <w:p>
       <w:pPr>
         <w:pStyle w:val="Heading1"/>
-        <w:pageBreakBefore w:val="0"/>
         <w:pBdr>
-          <w:top w:space="0" w:sz="0" w:val="nil"/>
-          <w:left w:space="0" w:sz="0" w:val="nil"/>
-          <w:bottom w:space="0" w:sz="0" w:val="nil"/>
-          <w:right w:space="0" w:sz="0" w:val="nil"/>
-          <w:between w:space="0" w:sz="0" w:val="nil"/>
+          <w:top w:val="nil"/>
+          <w:left w:val="nil"/>
+          <w:bottom w:val="nil"/>
+          <w:right w:val="nil"/>
+          <w:between w:val="nil"/>
         </w:pBdr>
-        <w:shd w:fill="auto" w:val="clear"/>
-        <w:spacing w:before="120" w:lineRule="auto"/>
+        <w:spacing w:before="120"/>
         <w:rPr>
           <w:b w:val="0"/>
           <w:sz w:val="22"/>
           <w:szCs w:val="22"/>
         </w:rPr>
       </w:pPr>
-      <w:bookmarkStart w:colFirst="0" w:colLast="0" w:name="_vydniszftb1n" w:id="2"/>
+      <w:bookmarkStart w:id="2" w:name="_vydniszftb1n" w:colFirst="0" w:colLast="0"/>
       <w:bookmarkEnd w:id="2"/>
       <w:r>
         <w:rPr>
           <w:b w:val="0"/>
+          <w:noProof/>
           <w:sz w:val="22"/>
           <w:szCs w:val="22"/>
         </w:rPr>
         <w:drawing>
-          <wp:inline distB="114300" distT="114300" distL="114300" distR="114300">
+          <wp:inline distT="114300" distB="114300" distL="114300" distR="114300" wp14:anchorId="3A327C60" wp14:editId="3DDA548E">
             <wp:extent cx="5934075" cy="1838325"/>
-            <wp:effectExtent b="0" l="0" r="0" t="0"/>
-            <wp:docPr descr="Placeholder image" id="5" name="image5.jpg"/>
-            <a:graphic>
+            <wp:effectExtent l="0" t="0" r="0" b="0"/>
+            <wp:docPr id="5" name="image5.jpg" descr="Placeholder image"/>
+            <wp:cNvGraphicFramePr/>
+            <a:graphic xmlns:a="http://schemas.openxmlformats.org/drawingml/2006/main">
               <a:graphicData uri="http://schemas.openxmlformats.org/drawingml/2006/picture">
-                <pic:pic>
+                <pic:pic xmlns:pic="http://schemas.openxmlformats.org/drawingml/2006/picture">
                   <pic:nvPicPr>
-                    <pic:cNvPr descr="Placeholder image" id="0" name="image5.jpg"/>
+                    <pic:cNvPr id="0" name="image5.jpg" descr="Placeholder image"/>
                     <pic:cNvPicPr preferRelativeResize="0"/>
                   </pic:nvPicPr>
                   <pic:blipFill>
-                    <a:blip r:embed="rId7"/>
-                    <a:srcRect b="22462" l="0" r="0" t="22462"/>
+                    <a:blip r:embed="rId8"/>
+                    <a:srcRect t="22462" b="22462"/>
                     <a:stretch>
                       <a:fillRect/>
                     </a:stretch>
@@ -206,7 +179,9 @@
                       <a:off x="0" y="0"/>
                       <a:ext cx="5934075" cy="1838325"/>
                     </a:xfrm>
-                    <a:prstGeom prst="rect"/>
+                    <a:prstGeom prst="rect">
+                      <a:avLst/>
+                    </a:prstGeom>
                     <a:ln/>
                   </pic:spPr>
                 </pic:pic>
@@ -215,82 +190,46 @@
           </wp:inline>
         </w:drawing>
       </w:r>
+    </w:p>
+    <w:p>
+      <w:pPr>
+        <w:pStyle w:val="Heading1"/>
+        <w:pBdr>
+          <w:top w:val="nil"/>
+          <w:left w:val="nil"/>
+          <w:bottom w:val="nil"/>
+          <w:right w:val="nil"/>
+          <w:between w:val="nil"/>
+        </w:pBdr>
+      </w:pPr>
+      <w:bookmarkStart w:id="3" w:name="_arolcxe0i15c" w:colFirst="0" w:colLast="0"/>
+      <w:bookmarkEnd w:id="3"/>
       <w:r>
-        <w:rPr>
-          <w:rtl w:val="0"/>
-        </w:rPr>
+        <w:t>Instructions</w:t>
       </w:r>
     </w:p>
     <w:p>
       <w:pPr>
-        <w:pStyle w:val="Heading1"/>
-        <w:pageBreakBefore w:val="0"/>
         <w:pBdr>
-          <w:top w:space="0" w:sz="0" w:val="nil"/>
-          <w:left w:space="0" w:sz="0" w:val="nil"/>
-          <w:bottom w:space="0" w:sz="0" w:val="nil"/>
-          <w:right w:space="0" w:sz="0" w:val="nil"/>
-          <w:between w:space="0" w:sz="0" w:val="nil"/>
+          <w:top w:val="nil"/>
+          <w:left w:val="nil"/>
+          <w:bottom w:val="nil"/>
+          <w:right w:val="nil"/>
+          <w:between w:val="nil"/>
         </w:pBdr>
-        <w:shd w:fill="auto" w:val="clear"/>
-        <w:rPr>
-          <w:sz w:val="32"/>
-          <w:szCs w:val="32"/>
-        </w:rPr>
-      </w:pPr>
-      <w:bookmarkStart w:colFirst="0" w:colLast="0" w:name="_arolcxe0i15c" w:id="3"/>
-      <w:bookmarkEnd w:id="3"/>
+      </w:pPr>
       <w:r>
-        <w:rPr>
-          <w:rtl w:val="0"/>
-        </w:rPr>
-        <w:t xml:space="preserve">Instructions</w:t>
-      </w:r>
-      <w:r>
-        <w:rPr>
-          <w:rtl w:val="0"/>
-        </w:rPr>
+        <w:t>Clone the course repository</w:t>
       </w:r>
     </w:p>
     <w:p>
       <w:pPr>
-        <w:pageBreakBefore w:val="0"/>
-        <w:pBdr>
-          <w:top w:space="0" w:sz="0" w:val="nil"/>
-          <w:left w:space="0" w:sz="0" w:val="nil"/>
-          <w:bottom w:space="0" w:sz="0" w:val="nil"/>
-          <w:right w:space="0" w:sz="0" w:val="nil"/>
-          <w:between w:space="0" w:sz="0" w:val="nil"/>
-        </w:pBdr>
-        <w:shd w:fill="auto" w:val="clear"/>
-        <w:ind w:firstLine="0"/>
-        <w:rPr/>
-      </w:pPr>
-      <w:r>
-        <w:rPr>
-          <w:rtl w:val="0"/>
-        </w:rPr>
-        <w:t xml:space="preserve">Upload your first file to your new repository.</w:t>
-      </w:r>
-    </w:p>
-    <w:p>
-      <w:pPr>
         <w:pStyle w:val="Heading2"/>
-        <w:rPr/>
-      </w:pPr>
-      <w:bookmarkStart w:colFirst="0" w:colLast="0" w:name="_3t7dduzieg33" w:id="4"/>
+      </w:pPr>
+      <w:bookmarkStart w:id="4" w:name="_3t7dduzieg33" w:colFirst="0" w:colLast="0"/>
       <w:bookmarkEnd w:id="4"/>
       <w:r>
-        <w:rPr>
-          <w:rtl w:val="0"/>
-        </w:rPr>
-        <w:t xml:space="preserve">Follow the directions below</w:t>
-      </w:r>
-      <w:r>
-        <w:rPr>
-          <w:rtl w:val="0"/>
-        </w:rPr>
-        <w:t xml:space="preserve">:</w:t>
+        <w:t>Follow the directions below:</w:t>
       </w:r>
     </w:p>
     <w:p>
@@ -299,23 +238,10 @@
           <w:ilvl w:val="0"/>
           <w:numId w:val="1"/>
         </w:numPr>
-        <w:spacing w:after="0" w:afterAutospacing="0"/>
-        <w:ind w:left="720" w:hanging="360"/>
+        <w:spacing w:before="0"/>
       </w:pPr>
       <w:r>
-        <w:rPr>
-          <w:rtl w:val="0"/>
-        </w:rPr>
-        <w:t xml:space="preserve">Edit the index.html file that lives in your local machine </w:t>
-      </w:r>
-      <w:r>
-        <w:rPr>
-          <w:i w:val="1"/>
-          <w:sz w:val="20"/>
-          <w:szCs w:val="20"/>
-          <w:rtl w:val="0"/>
-        </w:rPr>
-        <w:t xml:space="preserve">(or download it from the github repo : Lecture_1</w:t>
+        <w:t xml:space="preserve">Clone this repo. </w:t>
       </w:r>
     </w:p>
     <w:p>
@@ -324,14 +250,18 @@
           <w:ilvl w:val="1"/>
           <w:numId w:val="1"/>
         </w:numPr>
-        <w:spacing w:after="0" w:afterAutospacing="0" w:before="0" w:beforeAutospacing="0"/>
-        <w:ind w:left="1440" w:hanging="360"/>
-      </w:pPr>
+        <w:spacing w:before="0"/>
+      </w:pPr>
+      <w:hyperlink r:id="rId9" w:history="1">
+        <w:r>
+          <w:rPr>
+            <w:rStyle w:val="Hyperlink"/>
+          </w:rPr>
+          <w:t>https://github.com/digitalrahmanhofstra/it030_sp_2023_lecture_docs.git</w:t>
+        </w:r>
+      </w:hyperlink>
       <w:r>
-        <w:rPr>
-          <w:rtl w:val="0"/>
-        </w:rPr>
-        <w:t xml:space="preserve">Add a new line or simply change some text in the body of the html document</w:t>
+        <w:t xml:space="preserve"> </w:t>
       </w:r>
     </w:p>
     <w:p>
@@ -340,148 +270,85 @@
           <w:ilvl w:val="1"/>
           <w:numId w:val="1"/>
         </w:numPr>
-        <w:spacing w:after="0" w:afterAutospacing="0" w:before="0" w:beforeAutospacing="0"/>
-        <w:ind w:left="1440" w:hanging="360"/>
+        <w:spacing w:before="0"/>
       </w:pPr>
       <w:r>
-        <w:rPr>
-          <w:rtl w:val="0"/>
-        </w:rPr>
-        <w:t xml:space="preserve">Save document locally (ctrl + s)</w:t>
-      </w:r>
-    </w:p>
-    <w:p>
-      <w:pPr>
-        <w:numPr>
-          <w:ilvl w:val="0"/>
-          <w:numId w:val="1"/>
-        </w:numPr>
-        <w:spacing w:after="0" w:afterAutospacing="0" w:before="0" w:beforeAutospacing="0"/>
-        <w:ind w:left="720" w:hanging="360"/>
-      </w:pPr>
-      <w:r>
-        <w:rPr>
-          <w:rtl w:val="0"/>
-        </w:rPr>
-        <w:t xml:space="preserve">Check the status of your repo (cmd)</w:t>
-      </w:r>
-    </w:p>
-    <w:p>
-      <w:pPr>
-        <w:numPr>
-          <w:ilvl w:val="0"/>
-          <w:numId w:val="1"/>
-        </w:numPr>
-        <w:spacing w:after="0" w:afterAutospacing="0" w:before="0" w:beforeAutospacing="0"/>
-        <w:ind w:left="720" w:hanging="360"/>
-      </w:pPr>
-      <w:r>
-        <w:rPr>
-          <w:rtl w:val="0"/>
-        </w:rPr>
-        <w:t xml:space="preserve">Add file to staging</w:t>
-      </w:r>
-    </w:p>
-    <w:p>
-      <w:pPr>
-        <w:numPr>
-          <w:ilvl w:val="0"/>
-          <w:numId w:val="1"/>
-        </w:numPr>
-        <w:spacing w:after="0" w:afterAutospacing="0" w:before="0" w:beforeAutospacing="0"/>
-        <w:ind w:left="720" w:hanging="360"/>
-      </w:pPr>
-      <w:r>
-        <w:rPr>
-          <w:rtl w:val="0"/>
-        </w:rPr>
-        <w:t xml:space="preserve">Commit file</w:t>
-      </w:r>
-    </w:p>
-    <w:p>
-      <w:pPr>
-        <w:numPr>
-          <w:ilvl w:val="0"/>
-          <w:numId w:val="1"/>
-        </w:numPr>
-        <w:spacing w:after="0" w:afterAutospacing="0" w:before="0" w:beforeAutospacing="0"/>
-        <w:ind w:left="720" w:hanging="360"/>
-      </w:pPr>
-      <w:r>
-        <w:rPr>
-          <w:rtl w:val="0"/>
-        </w:rPr>
-        <w:t xml:space="preserve">Push </w:t>
-      </w:r>
-    </w:p>
-    <w:p>
-      <w:pPr>
-        <w:numPr>
-          <w:ilvl w:val="0"/>
-          <w:numId w:val="1"/>
-        </w:numPr>
-        <w:spacing w:before="0" w:beforeAutospacing="0"/>
-        <w:ind w:left="720" w:hanging="360"/>
-      </w:pPr>
-      <w:r>
-        <w:rPr>
-          <w:rtl w:val="0"/>
-        </w:rPr>
-        <w:t xml:space="preserve">Check your github.com repo online to see if change was made</w:t>
-      </w:r>
-      <w:r>
-        <w:rPr>
-          <w:rtl w:val="0"/>
-        </w:rPr>
+        <w:t>Grab the index.html file (make a copy)</w:t>
       </w:r>
     </w:p>
     <w:sectPr>
-      <w:headerReference r:id="rId8" w:type="default"/>
-      <w:headerReference r:id="rId9" w:type="first"/>
-      <w:footerReference r:id="rId10" w:type="first"/>
-      <w:footerReference r:id="rId11" w:type="default"/>
-      <w:pgSz w:h="15840" w:w="12240" w:orient="portrait"/>
-      <w:pgMar w:bottom="1440" w:top="1440" w:left="1440" w:right="1440" w:header="0" w:footer="720"/>
+      <w:headerReference w:type="default" r:id="rId10"/>
+      <w:footerReference w:type="default" r:id="rId11"/>
+      <w:headerReference w:type="first" r:id="rId12"/>
+      <w:footerReference w:type="first" r:id="rId13"/>
+      <w:pgSz w:w="12240" w:h="15840"/>
+      <w:pgMar w:top="1440" w:right="1440" w:bottom="1440" w:left="1440" w:header="0" w:footer="720" w:gutter="0"/>
       <w:pgNumType w:start="1"/>
-      <w:titlePg w:val="1"/>
+      <w:cols w:space="720"/>
+      <w:titlePg/>
     </w:sectPr>
   </w:body>
 </w:document>
 </file>
 
+<file path=word/endnotes.xml><?xml version="1.0" encoding="utf-8"?>
+<w:endnotes xmlns:wpc="http://schemas.microsoft.com/office/word/2010/wordprocessingCanvas" xmlns:cx="http://schemas.microsoft.com/office/drawing/2014/chartex" xmlns:cx1="http://schemas.microsoft.com/office/drawing/2015/9/8/chartex" xmlns:cx2="http://schemas.microsoft.com/office/drawing/2015/10/21/chartex" xmlns:cx3="http://schemas.microsoft.com/office/drawing/2016/5/9/chartex" xmlns:cx4="http://schemas.microsoft.com/office/drawing/2016/5/10/chartex" xmlns:cx5="http://schemas.microsoft.com/office/drawing/2016/5/11/chartex" xmlns:cx6="http://schemas.microsoft.com/office/drawing/2016/5/12/chartex" xmlns:cx7="http://schemas.microsoft.com/office/drawing/2016/5/13/chartex" xmlns:cx8="http://schemas.microsoft.com/office/drawing/2016/5/14/chartex" xmlns:mc="http://schemas.openxmlformats.org/markup-compatibility/2006" xmlns:aink="http://schemas.microsoft.com/office/drawing/2016/ink" xmlns:am3d="http://schemas.microsoft.com/office/drawing/2017/model3d" xmlns:o="urn:schemas-microsoft-com:office:office" xmlns:oel="http://schemas.microsoft.com/office/2019/extlst" xmlns:r="http://schemas.openxmlformats.org/officeDocument/2006/relationships" xmlns:m="http://schemas.openxmlformats.org/officeDocument/2006/math" xmlns:v="urn:schemas-microsoft-com:vml" xmlns:wp14="http://schemas.microsoft.com/office/word/2010/wordprocessingDrawing" xmlns:wp="http://schemas.openxmlformats.org/drawingml/2006/wordprocessingDrawing" xmlns:w10="urn:schemas-microsoft-com:office:word" xmlns:w="http://schemas.openxmlformats.org/wordprocessingml/2006/main" xmlns:w14="http://schemas.microsoft.com/office/word/2010/wordml" xmlns:w15="http://schemas.microsoft.com/office/word/2012/wordml" xmlns:w16cex="http://schemas.microsoft.com/office/word/2018/wordml/cex" xmlns:w16cid="http://schemas.microsoft.com/office/word/2016/wordml/cid" xmlns:w16="http://schemas.microsoft.com/office/word/2018/wordml" xmlns:w16sdtdh="http://schemas.microsoft.com/office/word/2020/wordml/sdtdatahash" xmlns:w16se="http://schemas.microsoft.com/office/word/2015/wordml/symex" xmlns:wpg="http://schemas.microsoft.com/office/word/2010/wordprocessingGroup" xmlns:wpi="http://schemas.microsoft.com/office/word/2010/wordprocessingInk" xmlns:wne="http://schemas.microsoft.com/office/word/2006/wordml" xmlns:wps="http://schemas.microsoft.com/office/word/2010/wordprocessingShape" mc:Ignorable="w14 w15 w16se w16cid w16 w16cex w16sdtdh wp14">
+  <w:endnote w:type="separator" w:id="-1">
+    <w:p>
+      <w:pPr>
+        <w:spacing w:before="0" w:line="240" w:lineRule="auto"/>
+      </w:pPr>
+      <w:r>
+        <w:separator/>
+      </w:r>
+    </w:p>
+  </w:endnote>
+  <w:endnote w:type="continuationSeparator" w:id="0">
+    <w:p>
+      <w:pPr>
+        <w:spacing w:before="0" w:line="240" w:lineRule="auto"/>
+      </w:pPr>
+      <w:r>
+        <w:continuationSeparator/>
+      </w:r>
+    </w:p>
+  </w:endnote>
+</w:endnotes>
+</file>
+
 <file path=word/footer1.xml><?xml version="1.0" encoding="utf-8"?>
-<w:ftr xmlns:mc="http://schemas.openxmlformats.org/markup-compatibility/2006" xmlns:o="urn:schemas-microsoft-com:office:office" xmlns:r="http://schemas.openxmlformats.org/officeDocument/2006/relationships" xmlns:m="http://schemas.openxmlformats.org/officeDocument/2006/math" xmlns:v="urn:schemas-microsoft-com:vml" xmlns:wp="http://schemas.openxmlformats.org/drawingml/2006/wordprocessingDrawing" xmlns:w10="urn:schemas-microsoft-com:office:word" xmlns:w="http://schemas.openxmlformats.org/wordprocessingml/2006/main" xmlns:wne="http://schemas.microsoft.com/office/word/2006/wordml" xmlns:sl="http://schemas.openxmlformats.org/schemaLibrary/2006/main" xmlns:a="http://schemas.openxmlformats.org/drawingml/2006/main" xmlns:pic="http://schemas.openxmlformats.org/drawingml/2006/picture" xmlns:c="http://schemas.openxmlformats.org/drawingml/2006/chart" xmlns:lc="http://schemas.openxmlformats.org/drawingml/2006/lockedCanvas" xmlns:dgm="http://schemas.openxmlformats.org/drawingml/2006/diagram" xmlns:wps="http://schemas.microsoft.com/office/word/2010/wordprocessingShape" xmlns:wpg="http://schemas.microsoft.com/office/word/2010/wordprocessingGroup" xmlns:w14="http://schemas.microsoft.com/office/word/2010/wordml" xmlns:w15="http://schemas.microsoft.com/office/word/2012/wordml">
+<w:ftr xmlns:wpc="http://schemas.microsoft.com/office/word/2010/wordprocessingCanvas" xmlns:cx="http://schemas.microsoft.com/office/drawing/2014/chartex" xmlns:cx1="http://schemas.microsoft.com/office/drawing/2015/9/8/chartex" xmlns:cx2="http://schemas.microsoft.com/office/drawing/2015/10/21/chartex" xmlns:cx3="http://schemas.microsoft.com/office/drawing/2016/5/9/chartex" xmlns:cx4="http://schemas.microsoft.com/office/drawing/2016/5/10/chartex" xmlns:cx5="http://schemas.microsoft.com/office/drawing/2016/5/11/chartex" xmlns:cx6="http://schemas.microsoft.com/office/drawing/2016/5/12/chartex" xmlns:cx7="http://schemas.microsoft.com/office/drawing/2016/5/13/chartex" xmlns:cx8="http://schemas.microsoft.com/office/drawing/2016/5/14/chartex" xmlns:mc="http://schemas.openxmlformats.org/markup-compatibility/2006" xmlns:aink="http://schemas.microsoft.com/office/drawing/2016/ink" xmlns:am3d="http://schemas.microsoft.com/office/drawing/2017/model3d" xmlns:o="urn:schemas-microsoft-com:office:office" xmlns:oel="http://schemas.microsoft.com/office/2019/extlst" xmlns:r="http://schemas.openxmlformats.org/officeDocument/2006/relationships" xmlns:m="http://schemas.openxmlformats.org/officeDocument/2006/math" xmlns:v="urn:schemas-microsoft-com:vml" xmlns:wp14="http://schemas.microsoft.com/office/word/2010/wordprocessingDrawing" xmlns:wp="http://schemas.openxmlformats.org/drawingml/2006/wordprocessingDrawing" xmlns:w10="urn:schemas-microsoft-com:office:word" xmlns:w="http://schemas.openxmlformats.org/wordprocessingml/2006/main" xmlns:w14="http://schemas.microsoft.com/office/word/2010/wordml" xmlns:w15="http://schemas.microsoft.com/office/word/2012/wordml" xmlns:w16cex="http://schemas.microsoft.com/office/word/2018/wordml/cex" xmlns:w16cid="http://schemas.microsoft.com/office/word/2016/wordml/cid" xmlns:w16="http://schemas.microsoft.com/office/word/2018/wordml" xmlns:w16sdtdh="http://schemas.microsoft.com/office/word/2020/wordml/sdtdatahash" xmlns:w16se="http://schemas.microsoft.com/office/word/2015/wordml/symex" xmlns:wpg="http://schemas.microsoft.com/office/word/2010/wordprocessingGroup" xmlns:wpi="http://schemas.microsoft.com/office/word/2010/wordprocessingInk" xmlns:wne="http://schemas.microsoft.com/office/word/2006/wordml" xmlns:wps="http://schemas.microsoft.com/office/word/2010/wordprocessingShape" mc:Ignorable="w14 w15 w16se w16cid w16 w16cex w16sdtdh wp14">
   <w:p>
     <w:pPr>
-      <w:pageBreakBefore w:val="0"/>
       <w:pBdr>
-        <w:top w:space="0" w:sz="0" w:val="nil"/>
-        <w:left w:space="0" w:sz="0" w:val="nil"/>
-        <w:bottom w:space="0" w:sz="0" w:val="nil"/>
-        <w:right w:space="0" w:sz="0" w:val="nil"/>
-        <w:between w:space="0" w:sz="0" w:val="nil"/>
+        <w:top w:val="nil"/>
+        <w:left w:val="nil"/>
+        <w:bottom w:val="nil"/>
+        <w:right w:val="nil"/>
+        <w:between w:val="nil"/>
       </w:pBdr>
-      <w:shd w:fill="auto" w:val="clear"/>
-      <w:spacing w:after="0" w:before="0" w:line="240" w:lineRule="auto"/>
-      <w:rPr/>
+      <w:spacing w:before="0" w:line="240" w:lineRule="auto"/>
     </w:pPr>
     <w:r>
-      <w:rPr/>
+      <w:rPr>
+        <w:noProof/>
+      </w:rPr>
       <w:drawing>
-        <wp:inline distB="114300" distT="114300" distL="114300" distR="114300">
+        <wp:inline distT="114300" distB="114300" distL="114300" distR="114300" wp14:anchorId="64A923CC" wp14:editId="47CF27BE">
           <wp:extent cx="5943600" cy="25400"/>
-          <wp:effectExtent b="0" l="0" r="0" t="0"/>
-          <wp:docPr descr="horizontal line" id="1" name="image2.png"/>
-          <a:graphic>
+          <wp:effectExtent l="0" t="0" r="0" b="0"/>
+          <wp:docPr id="7" name="image2.png" descr="horizontal line"/>
+          <wp:cNvGraphicFramePr/>
+          <a:graphic xmlns:a="http://schemas.openxmlformats.org/drawingml/2006/main">
             <a:graphicData uri="http://schemas.openxmlformats.org/drawingml/2006/picture">
-              <pic:pic>
+              <pic:pic xmlns:pic="http://schemas.openxmlformats.org/drawingml/2006/picture">
                 <pic:nvPicPr>
-                  <pic:cNvPr descr="horizontal line" id="0" name="image2.png"/>
+                  <pic:cNvPr id="0" name="image2.png" descr="horizontal line"/>
                   <pic:cNvPicPr preferRelativeResize="0"/>
                 </pic:nvPicPr>
                 <pic:blipFill>
                   <a:blip r:embed="rId1"/>
-                  <a:srcRect b="0" l="0" r="0" t="0"/>
+                  <a:srcRect/>
                   <a:stretch>
                     <a:fillRect/>
                   </a:stretch>
@@ -491,7 +358,9 @@
                     <a:off x="0" y="0"/>
                     <a:ext cx="5943600" cy="25400"/>
                   </a:xfrm>
-                  <a:prstGeom prst="rect"/>
+                  <a:prstGeom prst="rect">
+                    <a:avLst/>
+                  </a:prstGeom>
                   <a:ln/>
                 </pic:spPr>
               </pic:pic>
@@ -500,80 +369,90 @@
         </wp:inline>
       </w:drawing>
     </w:r>
-    <w:r>
-      <w:rPr>
-        <w:rtl w:val="0"/>
-      </w:rPr>
-    </w:r>
   </w:p>
   <w:p>
     <w:pPr>
-      <w:pageBreakBefore w:val="0"/>
       <w:pBdr>
-        <w:top w:space="0" w:sz="0" w:val="nil"/>
-        <w:left w:space="0" w:sz="0" w:val="nil"/>
-        <w:bottom w:space="0" w:sz="0" w:val="nil"/>
-        <w:right w:space="0" w:sz="0" w:val="nil"/>
-        <w:between w:space="0" w:sz="0" w:val="nil"/>
+        <w:top w:val="nil"/>
+        <w:left w:val="nil"/>
+        <w:bottom w:val="nil"/>
+        <w:right w:val="nil"/>
+        <w:between w:val="nil"/>
       </w:pBdr>
-      <w:shd w:fill="auto" w:val="clear"/>
-      <w:spacing w:after="0" w:before="0" w:line="240" w:lineRule="auto"/>
+      <w:spacing w:before="0" w:line="240" w:lineRule="auto"/>
       <w:ind w:firstLine="75"/>
       <w:rPr>
-        <w:rFonts w:ascii="Economica" w:cs="Economica" w:eastAsia="Economica" w:hAnsi="Economica"/>
+        <w:rFonts w:ascii="Economica" w:eastAsia="Economica" w:hAnsi="Economica" w:cs="Economica"/>
       </w:rPr>
     </w:pPr>
     <w:r>
       <w:rPr>
-        <w:rFonts w:ascii="Economica" w:cs="Economica" w:eastAsia="Economica" w:hAnsi="Economica"/>
+        <w:rFonts w:ascii="Economica" w:eastAsia="Economica" w:hAnsi="Economica" w:cs="Economica"/>
       </w:rPr>
       <w:fldChar w:fldCharType="begin"/>
-      <w:instrText xml:space="preserve">PAGE</w:instrText>
-      <w:fldChar w:fldCharType="separate"/>
-      <w:fldChar w:fldCharType="end"/>
     </w:r>
     <w:r>
       <w:rPr>
-        <w:rtl w:val="0"/>
-      </w:rPr>
+        <w:rFonts w:ascii="Economica" w:eastAsia="Economica" w:hAnsi="Economica" w:cs="Economica"/>
+      </w:rPr>
+      <w:instrText>PAGE</w:instrText>
+    </w:r>
+    <w:r>
+      <w:rPr>
+        <w:rFonts w:ascii="Economica" w:eastAsia="Economica" w:hAnsi="Economica" w:cs="Economica"/>
+      </w:rPr>
+      <w:fldChar w:fldCharType="separate"/>
+    </w:r>
+    <w:r>
+      <w:rPr>
+        <w:rFonts w:ascii="Economica" w:eastAsia="Economica" w:hAnsi="Economica" w:cs="Economica"/>
+        <w:noProof/>
+      </w:rPr>
+      <w:t>2</w:t>
+    </w:r>
+    <w:r>
+      <w:rPr>
+        <w:rFonts w:ascii="Economica" w:eastAsia="Economica" w:hAnsi="Economica" w:cs="Economica"/>
+      </w:rPr>
+      <w:fldChar w:fldCharType="end"/>
     </w:r>
   </w:p>
 </w:ftr>
 </file>
 
 <file path=word/footer2.xml><?xml version="1.0" encoding="utf-8"?>
-<w:ftr xmlns:mc="http://schemas.openxmlformats.org/markup-compatibility/2006" xmlns:o="urn:schemas-microsoft-com:office:office" xmlns:r="http://schemas.openxmlformats.org/officeDocument/2006/relationships" xmlns:m="http://schemas.openxmlformats.org/officeDocument/2006/math" xmlns:v="urn:schemas-microsoft-com:vml" xmlns:wp="http://schemas.openxmlformats.org/drawingml/2006/wordprocessingDrawing" xmlns:w10="urn:schemas-microsoft-com:office:word" xmlns:w="http://schemas.openxmlformats.org/wordprocessingml/2006/main" xmlns:wne="http://schemas.microsoft.com/office/word/2006/wordml" xmlns:sl="http://schemas.openxmlformats.org/schemaLibrary/2006/main" xmlns:a="http://schemas.openxmlformats.org/drawingml/2006/main" xmlns:pic="http://schemas.openxmlformats.org/drawingml/2006/picture" xmlns:c="http://schemas.openxmlformats.org/drawingml/2006/chart" xmlns:lc="http://schemas.openxmlformats.org/drawingml/2006/lockedCanvas" xmlns:dgm="http://schemas.openxmlformats.org/drawingml/2006/diagram" xmlns:wps="http://schemas.microsoft.com/office/word/2010/wordprocessingShape" xmlns:wpg="http://schemas.microsoft.com/office/word/2010/wordprocessingGroup" xmlns:w14="http://schemas.microsoft.com/office/word/2010/wordml" xmlns:w15="http://schemas.microsoft.com/office/word/2012/wordml">
+<w:ftr xmlns:wpc="http://schemas.microsoft.com/office/word/2010/wordprocessingCanvas" xmlns:cx="http://schemas.microsoft.com/office/drawing/2014/chartex" xmlns:cx1="http://schemas.microsoft.com/office/drawing/2015/9/8/chartex" xmlns:cx2="http://schemas.microsoft.com/office/drawing/2015/10/21/chartex" xmlns:cx3="http://schemas.microsoft.com/office/drawing/2016/5/9/chartex" xmlns:cx4="http://schemas.microsoft.com/office/drawing/2016/5/10/chartex" xmlns:cx5="http://schemas.microsoft.com/office/drawing/2016/5/11/chartex" xmlns:cx6="http://schemas.microsoft.com/office/drawing/2016/5/12/chartex" xmlns:cx7="http://schemas.microsoft.com/office/drawing/2016/5/13/chartex" xmlns:cx8="http://schemas.microsoft.com/office/drawing/2016/5/14/chartex" xmlns:mc="http://schemas.openxmlformats.org/markup-compatibility/2006" xmlns:aink="http://schemas.microsoft.com/office/drawing/2016/ink" xmlns:am3d="http://schemas.microsoft.com/office/drawing/2017/model3d" xmlns:o="urn:schemas-microsoft-com:office:office" xmlns:oel="http://schemas.microsoft.com/office/2019/extlst" xmlns:r="http://schemas.openxmlformats.org/officeDocument/2006/relationships" xmlns:m="http://schemas.openxmlformats.org/officeDocument/2006/math" xmlns:v="urn:schemas-microsoft-com:vml" xmlns:wp14="http://schemas.microsoft.com/office/word/2010/wordprocessingDrawing" xmlns:wp="http://schemas.openxmlformats.org/drawingml/2006/wordprocessingDrawing" xmlns:w10="urn:schemas-microsoft-com:office:word" xmlns:w="http://schemas.openxmlformats.org/wordprocessingml/2006/main" xmlns:w14="http://schemas.microsoft.com/office/word/2010/wordml" xmlns:w15="http://schemas.microsoft.com/office/word/2012/wordml" xmlns:w16cex="http://schemas.microsoft.com/office/word/2018/wordml/cex" xmlns:w16cid="http://schemas.microsoft.com/office/word/2016/wordml/cid" xmlns:w16="http://schemas.microsoft.com/office/word/2018/wordml" xmlns:w16sdtdh="http://schemas.microsoft.com/office/word/2020/wordml/sdtdatahash" xmlns:w16se="http://schemas.microsoft.com/office/word/2015/wordml/symex" xmlns:wpg="http://schemas.microsoft.com/office/word/2010/wordprocessingGroup" xmlns:wpi="http://schemas.microsoft.com/office/word/2010/wordprocessingInk" xmlns:wne="http://schemas.microsoft.com/office/word/2006/wordml" xmlns:wps="http://schemas.microsoft.com/office/word/2010/wordprocessingShape" mc:Ignorable="w14 w15 w16se w16cid w16 w16cex w16sdtdh wp14">
   <w:p>
     <w:pPr>
-      <w:pageBreakBefore w:val="0"/>
       <w:pBdr>
-        <w:top w:space="0" w:sz="0" w:val="nil"/>
-        <w:left w:space="0" w:sz="0" w:val="nil"/>
-        <w:bottom w:space="0" w:sz="0" w:val="nil"/>
-        <w:right w:space="0" w:sz="0" w:val="nil"/>
-        <w:between w:space="0" w:sz="0" w:val="nil"/>
+        <w:top w:val="nil"/>
+        <w:left w:val="nil"/>
+        <w:bottom w:val="nil"/>
+        <w:right w:val="nil"/>
+        <w:between w:val="nil"/>
       </w:pBdr>
-      <w:shd w:fill="auto" w:val="clear"/>
-      <w:spacing w:before="0" w:lineRule="auto"/>
-      <w:rPr/>
+      <w:spacing w:before="0"/>
     </w:pPr>
     <w:r>
-      <w:rPr/>
+      <w:rPr>
+        <w:noProof/>
+      </w:rPr>
       <w:drawing>
-        <wp:inline distB="114300" distT="114300" distL="114300" distR="114300">
+        <wp:inline distT="114300" distB="114300" distL="114300" distR="114300" wp14:anchorId="71348DAB" wp14:editId="082BDDAC">
           <wp:extent cx="5943600" cy="25400"/>
-          <wp:effectExtent b="0" l="0" r="0" t="0"/>
-          <wp:docPr descr="horizontal line" id="3" name="image4.png"/>
-          <a:graphic>
+          <wp:effectExtent l="0" t="0" r="0" b="0"/>
+          <wp:docPr id="8" name="image4.png" descr="horizontal line"/>
+          <wp:cNvGraphicFramePr/>
+          <a:graphic xmlns:a="http://schemas.openxmlformats.org/drawingml/2006/main">
             <a:graphicData uri="http://schemas.openxmlformats.org/drawingml/2006/picture">
-              <pic:pic>
+              <pic:pic xmlns:pic="http://schemas.openxmlformats.org/drawingml/2006/picture">
                 <pic:nvPicPr>
-                  <pic:cNvPr descr="horizontal line" id="0" name="image4.png"/>
+                  <pic:cNvPr id="0" name="image4.png" descr="horizontal line"/>
                   <pic:cNvPicPr preferRelativeResize="0"/>
                 </pic:nvPicPr>
                 <pic:blipFill>
                   <a:blip r:embed="rId1"/>
-                  <a:srcRect b="0" l="0" r="0" t="0"/>
+                  <a:srcRect/>
                   <a:stretch>
                     <a:fillRect/>
                   </a:stretch>
@@ -583,7 +462,9 @@
                     <a:off x="0" y="0"/>
                     <a:ext cx="5943600" cy="25400"/>
                   </a:xfrm>
-                  <a:prstGeom prst="rect"/>
+                  <a:prstGeom prst="rect">
+                    <a:avLst/>
+                  </a:prstGeom>
                   <a:ln/>
                 </pic:spPr>
               </pic:pic>
@@ -592,94 +473,97 @@
         </wp:inline>
       </w:drawing>
     </w:r>
-    <w:r>
-      <w:rPr>
-        <w:rtl w:val="0"/>
-      </w:rPr>
-    </w:r>
   </w:p>
   <w:p>
     <w:pPr>
       <w:pStyle w:val="Subtitle"/>
-      <w:pageBreakBefore w:val="0"/>
       <w:pBdr>
-        <w:top w:space="0" w:sz="0" w:val="nil"/>
-        <w:left w:space="0" w:sz="0" w:val="nil"/>
-        <w:bottom w:space="0" w:sz="0" w:val="nil"/>
-        <w:right w:space="0" w:sz="0" w:val="nil"/>
-        <w:between w:space="0" w:sz="0" w:val="nil"/>
+        <w:top w:val="nil"/>
+        <w:left w:val="nil"/>
+        <w:bottom w:val="nil"/>
+        <w:right w:val="nil"/>
+        <w:between w:val="nil"/>
       </w:pBdr>
-      <w:shd w:fill="auto" w:val="clear"/>
-      <w:spacing w:before="0" w:lineRule="auto"/>
-      <w:rPr/>
     </w:pPr>
-    <w:bookmarkStart w:colFirst="0" w:colLast="0" w:name="_w494w0yg8rg0" w:id="6"/>
+    <w:bookmarkStart w:id="6" w:name="_w494w0yg8rg0" w:colFirst="0" w:colLast="0"/>
     <w:bookmarkEnd w:id="6"/>
-    <w:r>
-      <w:rPr>
-        <w:rtl w:val="0"/>
-      </w:rPr>
-    </w:r>
   </w:p>
 </w:ftr>
 </file>
 
+<file path=word/footnotes.xml><?xml version="1.0" encoding="utf-8"?>
+<w:footnotes xmlns:wpc="http://schemas.microsoft.com/office/word/2010/wordprocessingCanvas" xmlns:cx="http://schemas.microsoft.com/office/drawing/2014/chartex" xmlns:cx1="http://schemas.microsoft.com/office/drawing/2015/9/8/chartex" xmlns:cx2="http://schemas.microsoft.com/office/drawing/2015/10/21/chartex" xmlns:cx3="http://schemas.microsoft.com/office/drawing/2016/5/9/chartex" xmlns:cx4="http://schemas.microsoft.com/office/drawing/2016/5/10/chartex" xmlns:cx5="http://schemas.microsoft.com/office/drawing/2016/5/11/chartex" xmlns:cx6="http://schemas.microsoft.com/office/drawing/2016/5/12/chartex" xmlns:cx7="http://schemas.microsoft.com/office/drawing/2016/5/13/chartex" xmlns:cx8="http://schemas.microsoft.com/office/drawing/2016/5/14/chartex" xmlns:mc="http://schemas.openxmlformats.org/markup-compatibility/2006" xmlns:aink="http://schemas.microsoft.com/office/drawing/2016/ink" xmlns:am3d="http://schemas.microsoft.com/office/drawing/2017/model3d" xmlns:o="urn:schemas-microsoft-com:office:office" xmlns:oel="http://schemas.microsoft.com/office/2019/extlst" xmlns:r="http://schemas.openxmlformats.org/officeDocument/2006/relationships" xmlns:m="http://schemas.openxmlformats.org/officeDocument/2006/math" xmlns:v="urn:schemas-microsoft-com:vml" xmlns:wp14="http://schemas.microsoft.com/office/word/2010/wordprocessingDrawing" xmlns:wp="http://schemas.openxmlformats.org/drawingml/2006/wordprocessingDrawing" xmlns:w10="urn:schemas-microsoft-com:office:word" xmlns:w="http://schemas.openxmlformats.org/wordprocessingml/2006/main" xmlns:w14="http://schemas.microsoft.com/office/word/2010/wordml" xmlns:w15="http://schemas.microsoft.com/office/word/2012/wordml" xmlns:w16cex="http://schemas.microsoft.com/office/word/2018/wordml/cex" xmlns:w16cid="http://schemas.microsoft.com/office/word/2016/wordml/cid" xmlns:w16="http://schemas.microsoft.com/office/word/2018/wordml" xmlns:w16sdtdh="http://schemas.microsoft.com/office/word/2020/wordml/sdtdatahash" xmlns:w16se="http://schemas.microsoft.com/office/word/2015/wordml/symex" xmlns:wpg="http://schemas.microsoft.com/office/word/2010/wordprocessingGroup" xmlns:wpi="http://schemas.microsoft.com/office/word/2010/wordprocessingInk" xmlns:wne="http://schemas.microsoft.com/office/word/2006/wordml" xmlns:wps="http://schemas.microsoft.com/office/word/2010/wordprocessingShape" mc:Ignorable="w14 w15 w16se w16cid w16 w16cex w16sdtdh wp14">
+  <w:footnote w:type="separator" w:id="-1">
+    <w:p>
+      <w:pPr>
+        <w:spacing w:before="0" w:line="240" w:lineRule="auto"/>
+      </w:pPr>
+      <w:r>
+        <w:separator/>
+      </w:r>
+    </w:p>
+  </w:footnote>
+  <w:footnote w:type="continuationSeparator" w:id="0">
+    <w:p>
+      <w:pPr>
+        <w:spacing w:before="0" w:line="240" w:lineRule="auto"/>
+      </w:pPr>
+      <w:r>
+        <w:continuationSeparator/>
+      </w:r>
+    </w:p>
+  </w:footnote>
+</w:footnotes>
+</file>
+
 <file path=word/header1.xml><?xml version="1.0" encoding="utf-8"?>
-<w:hdr xmlns:mc="http://schemas.openxmlformats.org/markup-compatibility/2006" xmlns:o="urn:schemas-microsoft-com:office:office" xmlns:r="http://schemas.openxmlformats.org/officeDocument/2006/relationships" xmlns:m="http://schemas.openxmlformats.org/officeDocument/2006/math" xmlns:v="urn:schemas-microsoft-com:vml" xmlns:wp="http://schemas.openxmlformats.org/drawingml/2006/wordprocessingDrawing" xmlns:w10="urn:schemas-microsoft-com:office:word" xmlns:w="http://schemas.openxmlformats.org/wordprocessingml/2006/main" xmlns:wne="http://schemas.microsoft.com/office/word/2006/wordml" xmlns:sl="http://schemas.openxmlformats.org/schemaLibrary/2006/main" xmlns:a="http://schemas.openxmlformats.org/drawingml/2006/main" xmlns:pic="http://schemas.openxmlformats.org/drawingml/2006/picture" xmlns:c="http://schemas.openxmlformats.org/drawingml/2006/chart" xmlns:lc="http://schemas.openxmlformats.org/drawingml/2006/lockedCanvas" xmlns:dgm="http://schemas.openxmlformats.org/drawingml/2006/diagram" xmlns:wps="http://schemas.microsoft.com/office/word/2010/wordprocessingShape" xmlns:wpg="http://schemas.microsoft.com/office/word/2010/wordprocessingGroup" xmlns:w14="http://schemas.microsoft.com/office/word/2010/wordml" xmlns:w15="http://schemas.microsoft.com/office/word/2012/wordml">
+<w:hdr xmlns:wpc="http://schemas.microsoft.com/office/word/2010/wordprocessingCanvas" xmlns:cx="http://schemas.microsoft.com/office/drawing/2014/chartex" xmlns:cx1="http://schemas.microsoft.com/office/drawing/2015/9/8/chartex" xmlns:cx2="http://schemas.microsoft.com/office/drawing/2015/10/21/chartex" xmlns:cx3="http://schemas.microsoft.com/office/drawing/2016/5/9/chartex" xmlns:cx4="http://schemas.microsoft.com/office/drawing/2016/5/10/chartex" xmlns:cx5="http://schemas.microsoft.com/office/drawing/2016/5/11/chartex" xmlns:cx6="http://schemas.microsoft.com/office/drawing/2016/5/12/chartex" xmlns:cx7="http://schemas.microsoft.com/office/drawing/2016/5/13/chartex" xmlns:cx8="http://schemas.microsoft.com/office/drawing/2016/5/14/chartex" xmlns:mc="http://schemas.openxmlformats.org/markup-compatibility/2006" xmlns:aink="http://schemas.microsoft.com/office/drawing/2016/ink" xmlns:am3d="http://schemas.microsoft.com/office/drawing/2017/model3d" xmlns:o="urn:schemas-microsoft-com:office:office" xmlns:oel="http://schemas.microsoft.com/office/2019/extlst" xmlns:r="http://schemas.openxmlformats.org/officeDocument/2006/relationships" xmlns:m="http://schemas.openxmlformats.org/officeDocument/2006/math" xmlns:v="urn:schemas-microsoft-com:vml" xmlns:wp14="http://schemas.microsoft.com/office/word/2010/wordprocessingDrawing" xmlns:wp="http://schemas.openxmlformats.org/drawingml/2006/wordprocessingDrawing" xmlns:w10="urn:schemas-microsoft-com:office:word" xmlns:w="http://schemas.openxmlformats.org/wordprocessingml/2006/main" xmlns:w14="http://schemas.microsoft.com/office/word/2010/wordml" xmlns:w15="http://schemas.microsoft.com/office/word/2012/wordml" xmlns:w16cex="http://schemas.microsoft.com/office/word/2018/wordml/cex" xmlns:w16cid="http://schemas.microsoft.com/office/word/2016/wordml/cid" xmlns:w16="http://schemas.microsoft.com/office/word/2018/wordml" xmlns:w16sdtdh="http://schemas.microsoft.com/office/word/2020/wordml/sdtdatahash" xmlns:w16se="http://schemas.microsoft.com/office/word/2015/wordml/symex" xmlns:wpg="http://schemas.microsoft.com/office/word/2010/wordprocessingGroup" xmlns:wpi="http://schemas.microsoft.com/office/word/2010/wordprocessingInk" xmlns:wne="http://schemas.microsoft.com/office/word/2006/wordml" xmlns:wps="http://schemas.microsoft.com/office/word/2010/wordprocessingShape" mc:Ignorable="w14 w15 w16se w16cid w16 w16cex w16sdtdh wp14">
   <w:p>
     <w:pPr>
       <w:pStyle w:val="Subtitle"/>
-      <w:pageBreakBefore w:val="0"/>
       <w:pBdr>
-        <w:top w:space="0" w:sz="0" w:val="nil"/>
-        <w:left w:space="0" w:sz="0" w:val="nil"/>
-        <w:bottom w:space="0" w:sz="0" w:val="nil"/>
-        <w:right w:space="0" w:sz="0" w:val="nil"/>
-        <w:between w:space="0" w:sz="0" w:val="nil"/>
+        <w:top w:val="nil"/>
+        <w:left w:val="nil"/>
+        <w:bottom w:val="nil"/>
+        <w:right w:val="nil"/>
+        <w:between w:val="nil"/>
       </w:pBdr>
-      <w:shd w:fill="auto" w:val="clear"/>
-      <w:spacing w:before="600" w:lineRule="auto"/>
-      <w:rPr/>
+      <w:spacing w:before="600"/>
     </w:pPr>
-    <w:bookmarkStart w:colFirst="0" w:colLast="0" w:name="_leajue2ys1lr" w:id="5"/>
+    <w:bookmarkStart w:id="5" w:name="_leajue2ys1lr" w:colFirst="0" w:colLast="0"/>
     <w:bookmarkEnd w:id="5"/>
-    <w:r>
-      <w:rPr>
-        <w:rtl w:val="0"/>
-      </w:rPr>
-    </w:r>
   </w:p>
   <w:p>
     <w:pPr>
-      <w:pageBreakBefore w:val="0"/>
       <w:pBdr>
-        <w:top w:space="0" w:sz="0" w:val="nil"/>
-        <w:left w:space="0" w:sz="0" w:val="nil"/>
-        <w:bottom w:space="0" w:sz="0" w:val="nil"/>
-        <w:right w:space="0" w:sz="0" w:val="nil"/>
-        <w:between w:space="0" w:sz="0" w:val="nil"/>
+        <w:top w:val="nil"/>
+        <w:left w:val="nil"/>
+        <w:bottom w:val="nil"/>
+        <w:right w:val="nil"/>
+        <w:between w:val="nil"/>
       </w:pBdr>
-      <w:shd w:fill="auto" w:val="clear"/>
       <w:spacing w:before="0" w:line="240" w:lineRule="auto"/>
-      <w:rPr/>
     </w:pPr>
     <w:r>
-      <w:rPr/>
+      <w:rPr>
+        <w:noProof/>
+      </w:rPr>
       <w:drawing>
-        <wp:inline distB="114300" distT="114300" distL="114300" distR="114300">
+        <wp:inline distT="114300" distB="114300" distL="114300" distR="114300" wp14:anchorId="22BEE9B2" wp14:editId="111819F9">
           <wp:extent cx="5943600" cy="25400"/>
-          <wp:effectExtent b="0" l="0" r="0" t="0"/>
-          <wp:docPr descr="horizontal line" id="4" name="image3.png"/>
-          <a:graphic>
+          <wp:effectExtent l="0" t="0" r="0" b="0"/>
+          <wp:docPr id="6" name="image3.png" descr="horizontal line"/>
+          <wp:cNvGraphicFramePr/>
+          <a:graphic xmlns:a="http://schemas.openxmlformats.org/drawingml/2006/main">
             <a:graphicData uri="http://schemas.openxmlformats.org/drawingml/2006/picture">
-              <pic:pic>
+              <pic:pic xmlns:pic="http://schemas.openxmlformats.org/drawingml/2006/picture">
                 <pic:nvPicPr>
-                  <pic:cNvPr descr="horizontal line" id="0" name="image3.png"/>
+                  <pic:cNvPr id="0" name="image3.png" descr="horizontal line"/>
                   <pic:cNvPicPr preferRelativeResize="0"/>
                 </pic:nvPicPr>
                 <pic:blipFill>
                   <a:blip r:embed="rId1"/>
-                  <a:srcRect b="0" l="0" r="0" t="0"/>
+                  <a:srcRect/>
                   <a:stretch>
                     <a:fillRect/>
                   </a:stretch>
@@ -689,7 +573,9 @@
                     <a:off x="0" y="0"/>
                     <a:ext cx="5943600" cy="25400"/>
                   </a:xfrm>
-                  <a:prstGeom prst="rect"/>
+                  <a:prstGeom prst="rect">
+                    <a:avLst/>
+                  </a:prstGeom>
                   <a:ln/>
                 </pic:spPr>
               </pic:pic>
@@ -698,42 +584,32 @@
         </wp:inline>
       </w:drawing>
     </w:r>
-    <w:r>
-      <w:rPr>
-        <w:rtl w:val="0"/>
-      </w:rPr>
-    </w:r>
   </w:p>
 </w:hdr>
 </file>
 
 <file path=word/header2.xml><?xml version="1.0" encoding="utf-8"?>
-<w:hdr xmlns:mc="http://schemas.openxmlformats.org/markup-compatibility/2006" xmlns:o="urn:schemas-microsoft-com:office:office" xmlns:r="http://schemas.openxmlformats.org/officeDocument/2006/relationships" xmlns:m="http://schemas.openxmlformats.org/officeDocument/2006/math" xmlns:v="urn:schemas-microsoft-com:vml" xmlns:wp="http://schemas.openxmlformats.org/drawingml/2006/wordprocessingDrawing" xmlns:w10="urn:schemas-microsoft-com:office:word" xmlns:w="http://schemas.openxmlformats.org/wordprocessingml/2006/main" xmlns:wne="http://schemas.microsoft.com/office/word/2006/wordml" xmlns:sl="http://schemas.openxmlformats.org/schemaLibrary/2006/main" xmlns:a="http://schemas.openxmlformats.org/drawingml/2006/main" xmlns:pic="http://schemas.openxmlformats.org/drawingml/2006/picture" xmlns:c="http://schemas.openxmlformats.org/drawingml/2006/chart" xmlns:lc="http://schemas.openxmlformats.org/drawingml/2006/lockedCanvas" xmlns:dgm="http://schemas.openxmlformats.org/drawingml/2006/diagram" xmlns:wps="http://schemas.microsoft.com/office/word/2010/wordprocessingShape" xmlns:wpg="http://schemas.microsoft.com/office/word/2010/wordprocessingGroup" xmlns:w14="http://schemas.microsoft.com/office/word/2010/wordml" xmlns:w15="http://schemas.microsoft.com/office/word/2012/wordml">
+<w:hdr xmlns:wpc="http://schemas.microsoft.com/office/word/2010/wordprocessingCanvas" xmlns:cx="http://schemas.microsoft.com/office/drawing/2014/chartex" xmlns:cx1="http://schemas.microsoft.com/office/drawing/2015/9/8/chartex" xmlns:cx2="http://schemas.microsoft.com/office/drawing/2015/10/21/chartex" xmlns:cx3="http://schemas.microsoft.com/office/drawing/2016/5/9/chartex" xmlns:cx4="http://schemas.microsoft.com/office/drawing/2016/5/10/chartex" xmlns:cx5="http://schemas.microsoft.com/office/drawing/2016/5/11/chartex" xmlns:cx6="http://schemas.microsoft.com/office/drawing/2016/5/12/chartex" xmlns:cx7="http://schemas.microsoft.com/office/drawing/2016/5/13/chartex" xmlns:cx8="http://schemas.microsoft.com/office/drawing/2016/5/14/chartex" xmlns:mc="http://schemas.openxmlformats.org/markup-compatibility/2006" xmlns:aink="http://schemas.microsoft.com/office/drawing/2016/ink" xmlns:am3d="http://schemas.microsoft.com/office/drawing/2017/model3d" xmlns:o="urn:schemas-microsoft-com:office:office" xmlns:oel="http://schemas.microsoft.com/office/2019/extlst" xmlns:r="http://schemas.openxmlformats.org/officeDocument/2006/relationships" xmlns:m="http://schemas.openxmlformats.org/officeDocument/2006/math" xmlns:v="urn:schemas-microsoft-com:vml" xmlns:wp14="http://schemas.microsoft.com/office/word/2010/wordprocessingDrawing" xmlns:wp="http://schemas.openxmlformats.org/drawingml/2006/wordprocessingDrawing" xmlns:w10="urn:schemas-microsoft-com:office:word" xmlns:w="http://schemas.openxmlformats.org/wordprocessingml/2006/main" xmlns:w14="http://schemas.microsoft.com/office/word/2010/wordml" xmlns:w15="http://schemas.microsoft.com/office/word/2012/wordml" xmlns:w16cex="http://schemas.microsoft.com/office/word/2018/wordml/cex" xmlns:w16cid="http://schemas.microsoft.com/office/word/2016/wordml/cid" xmlns:w16="http://schemas.microsoft.com/office/word/2018/wordml" xmlns:w16sdtdh="http://schemas.microsoft.com/office/word/2020/wordml/sdtdatahash" xmlns:w16se="http://schemas.microsoft.com/office/word/2015/wordml/symex" xmlns:wpg="http://schemas.microsoft.com/office/word/2010/wordprocessingGroup" xmlns:wpi="http://schemas.microsoft.com/office/word/2010/wordprocessingInk" xmlns:wne="http://schemas.microsoft.com/office/word/2006/wordml" xmlns:wps="http://schemas.microsoft.com/office/word/2010/wordprocessingShape" mc:Ignorable="w14 w15 w16se w16cid w16 w16cex w16sdtdh wp14">
   <w:p>
     <w:pPr>
-      <w:pageBreakBefore w:val="0"/>
       <w:pBdr>
-        <w:top w:space="0" w:sz="0" w:val="nil"/>
-        <w:left w:space="0" w:sz="0" w:val="nil"/>
-        <w:bottom w:space="0" w:sz="0" w:val="nil"/>
-        <w:right w:space="0" w:sz="0" w:val="nil"/>
-        <w:between w:space="0" w:sz="0" w:val="nil"/>
+        <w:top w:val="nil"/>
+        <w:left w:val="nil"/>
+        <w:bottom w:val="nil"/>
+        <w:right w:val="nil"/>
+        <w:between w:val="nil"/>
       </w:pBdr>
-      <w:shd w:fill="auto" w:val="clear"/>
-      <w:rPr/>
     </w:pPr>
-    <w:r>
-      <w:rPr>
-        <w:rtl w:val="0"/>
-      </w:rPr>
-    </w:r>
   </w:p>
 </w:hdr>
 </file>
 
 <file path=word/numbering.xml><?xml version="1.0" encoding="utf-8"?>
-<w:numbering xmlns:mc="http://schemas.openxmlformats.org/markup-compatibility/2006" xmlns:o="urn:schemas-microsoft-com:office:office" xmlns:r="http://schemas.openxmlformats.org/officeDocument/2006/relationships" xmlns:m="http://schemas.openxmlformats.org/officeDocument/2006/math" xmlns:v="urn:schemas-microsoft-com:vml" xmlns:wp="http://schemas.openxmlformats.org/drawingml/2006/wordprocessingDrawing" xmlns:w10="urn:schemas-microsoft-com:office:word" xmlns:w="http://schemas.openxmlformats.org/wordprocessingml/2006/main" xmlns:wne="http://schemas.microsoft.com/office/word/2006/wordml" xmlns:sl="http://schemas.openxmlformats.org/schemaLibrary/2006/main" xmlns:a="http://schemas.openxmlformats.org/drawingml/2006/main" xmlns:pic="http://schemas.openxmlformats.org/drawingml/2006/picture" xmlns:c="http://schemas.openxmlformats.org/drawingml/2006/chart" xmlns:lc="http://schemas.openxmlformats.org/drawingml/2006/lockedCanvas" xmlns:dgm="http://schemas.openxmlformats.org/drawingml/2006/diagram" xmlns:wps="http://schemas.microsoft.com/office/word/2010/wordprocessingShape" xmlns:wpg="http://schemas.microsoft.com/office/word/2010/wordprocessingGroup" xmlns:w14="http://schemas.microsoft.com/office/word/2010/wordml" xmlns:w15="http://schemas.microsoft.com/office/word/2012/wordml">
-  <w:abstractNum w:abstractNumId="1">
+<w:numbering xmlns:wpc="http://schemas.microsoft.com/office/word/2010/wordprocessingCanvas" xmlns:cx="http://schemas.microsoft.com/office/drawing/2014/chartex" xmlns:cx1="http://schemas.microsoft.com/office/drawing/2015/9/8/chartex" xmlns:cx2="http://schemas.microsoft.com/office/drawing/2015/10/21/chartex" xmlns:cx3="http://schemas.microsoft.com/office/drawing/2016/5/9/chartex" xmlns:cx4="http://schemas.microsoft.com/office/drawing/2016/5/10/chartex" xmlns:cx5="http://schemas.microsoft.com/office/drawing/2016/5/11/chartex" xmlns:cx6="http://schemas.microsoft.com/office/drawing/2016/5/12/chartex" xmlns:cx7="http://schemas.microsoft.com/office/drawing/2016/5/13/chartex" xmlns:cx8="http://schemas.microsoft.com/office/drawing/2016/5/14/chartex" xmlns:mc="http://schemas.openxmlformats.org/markup-compatibility/2006" xmlns:aink="http://schemas.microsoft.com/office/drawing/2016/ink" xmlns:am3d="http://schemas.microsoft.com/office/drawing/2017/model3d" xmlns:o="urn:schemas-microsoft-com:office:office" xmlns:oel="http://schemas.microsoft.com/office/2019/extlst" xmlns:r="http://schemas.openxmlformats.org/officeDocument/2006/relationships" xmlns:m="http://schemas.openxmlformats.org/officeDocument/2006/math" xmlns:v="urn:schemas-microsoft-com:vml" xmlns:wp14="http://schemas.microsoft.com/office/word/2010/wordprocessingDrawing" xmlns:wp="http://schemas.openxmlformats.org/drawingml/2006/wordprocessingDrawing" xmlns:w10="urn:schemas-microsoft-com:office:word" xmlns:w="http://schemas.openxmlformats.org/wordprocessingml/2006/main" xmlns:w14="http://schemas.microsoft.com/office/word/2010/wordml" xmlns:w15="http://schemas.microsoft.com/office/word/2012/wordml" xmlns:w16cex="http://schemas.microsoft.com/office/word/2018/wordml/cex" xmlns:w16cid="http://schemas.microsoft.com/office/word/2016/wordml/cid" xmlns:w16="http://schemas.microsoft.com/office/word/2018/wordml" xmlns:w16sdtdh="http://schemas.microsoft.com/office/word/2020/wordml/sdtdatahash" xmlns:w16se="http://schemas.microsoft.com/office/word/2015/wordml/symex" xmlns:wpg="http://schemas.microsoft.com/office/word/2010/wordprocessingGroup" xmlns:wpi="http://schemas.microsoft.com/office/word/2010/wordprocessingInk" xmlns:wne="http://schemas.microsoft.com/office/word/2006/wordml" xmlns:wps="http://schemas.microsoft.com/office/word/2010/wordprocessingShape" mc:Ignorable="w14 w15 w16se w16cid w16 w16cex w16sdtdh wp14">
+  <w:abstractNum w:abstractNumId="0" w15:restartNumberingAfterBreak="0">
+    <w:nsid w:val="691479FE"/>
+    <w:multiLevelType w:val="multilevel"/>
+    <w:tmpl w:val="91FAA54E"/>
     <w:lvl w:ilvl="0">
       <w:start w:val="1"/>
       <w:numFmt w:val="decimal"/>
@@ -843,46 +719,423 @@
       </w:rPr>
     </w:lvl>
   </w:abstractNum>
-  <w:num w:numId="1">
-    <w:abstractNumId w:val="1"/>
+  <w:num w:numId="1" w16cid:durableId="2057461124">
+    <w:abstractNumId w:val="0"/>
   </w:num>
 </w:numbering>
 </file>
 
 <file path=word/styles.xml><?xml version="1.0" encoding="utf-8"?>
-<w:styles xmlns:mc="http://schemas.openxmlformats.org/markup-compatibility/2006" xmlns:o="urn:schemas-microsoft-com:office:office" xmlns:r="http://schemas.openxmlformats.org/officeDocument/2006/relationships" xmlns:m="http://schemas.openxmlformats.org/officeDocument/2006/math" xmlns:v="urn:schemas-microsoft-com:vml" xmlns:wp="http://schemas.openxmlformats.org/drawingml/2006/wordprocessingDrawing" xmlns:w10="urn:schemas-microsoft-com:office:word" xmlns:w="http://schemas.openxmlformats.org/wordprocessingml/2006/main" xmlns:wne="http://schemas.microsoft.com/office/word/2006/wordml" xmlns:sl="http://schemas.openxmlformats.org/schemaLibrary/2006/main" xmlns:a="http://schemas.openxmlformats.org/drawingml/2006/main" xmlns:pic="http://schemas.openxmlformats.org/drawingml/2006/picture" xmlns:c="http://schemas.openxmlformats.org/drawingml/2006/chart" xmlns:lc="http://schemas.openxmlformats.org/drawingml/2006/lockedCanvas" xmlns:dgm="http://schemas.openxmlformats.org/drawingml/2006/diagram" xmlns:wps="http://schemas.microsoft.com/office/word/2010/wordprocessingShape" xmlns:wpg="http://schemas.microsoft.com/office/word/2010/wordprocessingGroup" xmlns:w14="http://schemas.microsoft.com/office/word/2010/wordml" xmlns:w15="http://schemas.microsoft.com/office/word/2012/wordml">
+<w:styles xmlns:mc="http://schemas.openxmlformats.org/markup-compatibility/2006" xmlns:r="http://schemas.openxmlformats.org/officeDocument/2006/relationships" xmlns:w="http://schemas.openxmlformats.org/wordprocessingml/2006/main" xmlns:w14="http://schemas.microsoft.com/office/word/2010/wordml" xmlns:w15="http://schemas.microsoft.com/office/word/2012/wordml" xmlns:w16cex="http://schemas.microsoft.com/office/word/2018/wordml/cex" xmlns:w16cid="http://schemas.microsoft.com/office/word/2016/wordml/cid" xmlns:w16="http://schemas.microsoft.com/office/word/2018/wordml" xmlns:w16sdtdh="http://schemas.microsoft.com/office/word/2020/wordml/sdtdatahash" xmlns:w16se="http://schemas.microsoft.com/office/word/2015/wordml/symex" mc:Ignorable="w14 w15 w16se w16cid w16 w16cex w16sdtdh">
   <w:docDefaults>
     <w:rPrDefault>
       <w:rPr>
-        <w:rFonts w:ascii="Open Sans" w:cs="Open Sans" w:eastAsia="Open Sans" w:hAnsi="Open Sans"/>
+        <w:rFonts w:ascii="Open Sans" w:eastAsia="Open Sans" w:hAnsi="Open Sans" w:cs="Open Sans"/>
         <w:sz w:val="22"/>
         <w:szCs w:val="22"/>
-        <w:lang w:val="en"/>
+        <w:lang w:val="en" w:eastAsia="en-US" w:bidi="ar-SA"/>
       </w:rPr>
     </w:rPrDefault>
     <w:pPrDefault>
       <w:pPr>
         <w:spacing w:before="200" w:line="360" w:lineRule="auto"/>
-        <w:ind w:left="-15" w:firstLine="0"/>
+        <w:ind w:left="-15"/>
       </w:pPr>
     </w:pPrDefault>
   </w:docDefaults>
-  <w:style w:type="paragraph" w:styleId="Normal" w:default="1">
-    <w:name w:val="normal"/>
-  </w:style>
-  <w:style w:type="table" w:styleId="TableNormal" w:default="1">
-    <w:name w:val="Table Normal"/>
+  <w:latentStyles w:defLockedState="0" w:defUIPriority="99" w:defSemiHidden="0" w:defUnhideWhenUsed="0" w:defQFormat="0" w:count="376">
+    <w:lsdException w:name="Normal" w:uiPriority="0" w:qFormat="1"/>
+    <w:lsdException w:name="heading 1" w:uiPriority="9" w:qFormat="1"/>
+    <w:lsdException w:name="heading 2" w:semiHidden="1" w:uiPriority="9" w:unhideWhenUsed="1" w:qFormat="1"/>
+    <w:lsdException w:name="heading 3" w:semiHidden="1" w:uiPriority="9" w:unhideWhenUsed="1" w:qFormat="1"/>
+    <w:lsdException w:name="heading 4" w:semiHidden="1" w:uiPriority="9" w:unhideWhenUsed="1" w:qFormat="1"/>
+    <w:lsdException w:name="heading 5" w:semiHidden="1" w:uiPriority="9" w:unhideWhenUsed="1" w:qFormat="1"/>
+    <w:lsdException w:name="heading 6" w:semiHidden="1" w:uiPriority="9" w:unhideWhenUsed="1" w:qFormat="1"/>
+    <w:lsdException w:name="heading 7" w:semiHidden="1" w:uiPriority="9" w:unhideWhenUsed="1" w:qFormat="1"/>
+    <w:lsdException w:name="heading 8" w:semiHidden="1" w:uiPriority="9" w:unhideWhenUsed="1" w:qFormat="1"/>
+    <w:lsdException w:name="heading 9" w:semiHidden="1" w:uiPriority="9" w:unhideWhenUsed="1" w:qFormat="1"/>
+    <w:lsdException w:name="index 1" w:semiHidden="1" w:unhideWhenUsed="1"/>
+    <w:lsdException w:name="index 2" w:semiHidden="1" w:unhideWhenUsed="1"/>
+    <w:lsdException w:name="index 3" w:semiHidden="1" w:unhideWhenUsed="1"/>
+    <w:lsdException w:name="index 4" w:semiHidden="1" w:unhideWhenUsed="1"/>
+    <w:lsdException w:name="index 5" w:semiHidden="1" w:unhideWhenUsed="1"/>
+    <w:lsdException w:name="index 6" w:semiHidden="1" w:unhideWhenUsed="1"/>
+    <w:lsdException w:name="index 7" w:semiHidden="1" w:unhideWhenUsed="1"/>
+    <w:lsdException w:name="index 8" w:semiHidden="1" w:unhideWhenUsed="1"/>
+    <w:lsdException w:name="index 9" w:semiHidden="1" w:unhideWhenUsed="1"/>
+    <w:lsdException w:name="toc 1" w:semiHidden="1" w:uiPriority="39" w:unhideWhenUsed="1"/>
+    <w:lsdException w:name="toc 2" w:semiHidden="1" w:uiPriority="39" w:unhideWhenUsed="1"/>
+    <w:lsdException w:name="toc 3" w:semiHidden="1" w:uiPriority="39" w:unhideWhenUsed="1"/>
+    <w:lsdException w:name="toc 4" w:semiHidden="1" w:uiPriority="39" w:unhideWhenUsed="1"/>
+    <w:lsdException w:name="toc 5" w:semiHidden="1" w:uiPriority="39" w:unhideWhenUsed="1"/>
+    <w:lsdException w:name="toc 6" w:semiHidden="1" w:uiPriority="39" w:unhideWhenUsed="1"/>
+    <w:lsdException w:name="toc 7" w:semiHidden="1" w:uiPriority="39" w:unhideWhenUsed="1"/>
+    <w:lsdException w:name="toc 8" w:semiHidden="1" w:uiPriority="39" w:unhideWhenUsed="1"/>
+    <w:lsdException w:name="toc 9" w:semiHidden="1" w:uiPriority="39" w:unhideWhenUsed="1"/>
+    <w:lsdException w:name="Normal Indent" w:semiHidden="1" w:unhideWhenUsed="1"/>
+    <w:lsdException w:name="footnote text" w:semiHidden="1" w:unhideWhenUsed="1"/>
+    <w:lsdException w:name="annotation text" w:semiHidden="1" w:unhideWhenUsed="1"/>
+    <w:lsdException w:name="header" w:semiHidden="1" w:unhideWhenUsed="1"/>
+    <w:lsdException w:name="footer" w:semiHidden="1" w:unhideWhenUsed="1"/>
+    <w:lsdException w:name="index heading" w:semiHidden="1" w:unhideWhenUsed="1"/>
+    <w:lsdException w:name="caption" w:semiHidden="1" w:uiPriority="35" w:unhideWhenUsed="1" w:qFormat="1"/>
+    <w:lsdException w:name="table of figures" w:semiHidden="1" w:unhideWhenUsed="1"/>
+    <w:lsdException w:name="envelope address" w:semiHidden="1" w:unhideWhenUsed="1"/>
+    <w:lsdException w:name="envelope return" w:semiHidden="1" w:unhideWhenUsed="1"/>
+    <w:lsdException w:name="footnote reference" w:semiHidden="1" w:unhideWhenUsed="1"/>
+    <w:lsdException w:name="annotation reference" w:semiHidden="1" w:unhideWhenUsed="1"/>
+    <w:lsdException w:name="line number" w:semiHidden="1" w:unhideWhenUsed="1"/>
+    <w:lsdException w:name="page number" w:semiHidden="1" w:unhideWhenUsed="1"/>
+    <w:lsdException w:name="endnote reference" w:semiHidden="1" w:unhideWhenUsed="1"/>
+    <w:lsdException w:name="endnote text" w:semiHidden="1" w:unhideWhenUsed="1"/>
+    <w:lsdException w:name="table of authorities" w:semiHidden="1" w:unhideWhenUsed="1"/>
+    <w:lsdException w:name="macro" w:semiHidden="1" w:unhideWhenUsed="1"/>
+    <w:lsdException w:name="toa heading" w:semiHidden="1" w:unhideWhenUsed="1"/>
+    <w:lsdException w:name="List" w:semiHidden="1" w:unhideWhenUsed="1"/>
+    <w:lsdException w:name="List Bullet" w:semiHidden="1" w:unhideWhenUsed="1"/>
+    <w:lsdException w:name="List Number" w:semiHidden="1" w:unhideWhenUsed="1"/>
+    <w:lsdException w:name="List 2" w:semiHidden="1" w:unhideWhenUsed="1"/>
+    <w:lsdException w:name="List 3" w:semiHidden="1" w:unhideWhenUsed="1"/>
+    <w:lsdException w:name="List 4" w:semiHidden="1" w:unhideWhenUsed="1"/>
+    <w:lsdException w:name="List 5" w:semiHidden="1" w:unhideWhenUsed="1"/>
+    <w:lsdException w:name="List Bullet 2" w:semiHidden="1" w:unhideWhenUsed="1"/>
+    <w:lsdException w:name="List Bullet 3" w:semiHidden="1" w:unhideWhenUsed="1"/>
+    <w:lsdException w:name="List Bullet 4" w:semiHidden="1" w:unhideWhenUsed="1"/>
+    <w:lsdException w:name="List Bullet 5" w:semiHidden="1" w:unhideWhenUsed="1"/>
+    <w:lsdException w:name="List Number 2" w:semiHidden="1" w:unhideWhenUsed="1"/>
+    <w:lsdException w:name="List Number 3" w:semiHidden="1" w:unhideWhenUsed="1"/>
+    <w:lsdException w:name="List Number 4" w:semiHidden="1" w:unhideWhenUsed="1"/>
+    <w:lsdException w:name="List Number 5" w:semiHidden="1" w:unhideWhenUsed="1"/>
+    <w:lsdException w:name="Title" w:uiPriority="10" w:qFormat="1"/>
+    <w:lsdException w:name="Closing" w:semiHidden="1" w:unhideWhenUsed="1"/>
+    <w:lsdException w:name="Signature" w:semiHidden="1" w:unhideWhenUsed="1"/>
+    <w:lsdException w:name="Default Paragraph Font" w:semiHidden="1" w:uiPriority="1" w:unhideWhenUsed="1"/>
+    <w:lsdException w:name="Body Text" w:semiHidden="1" w:unhideWhenUsed="1"/>
+    <w:lsdException w:name="Body Text Indent" w:semiHidden="1" w:unhideWhenUsed="1"/>
+    <w:lsdException w:name="List Continue" w:semiHidden="1" w:unhideWhenUsed="1"/>
+    <w:lsdException w:name="List Continue 2" w:semiHidden="1" w:unhideWhenUsed="1"/>
+    <w:lsdException w:name="List Continue 3" w:semiHidden="1" w:unhideWhenUsed="1"/>
+    <w:lsdException w:name="List Continue 4" w:semiHidden="1" w:unhideWhenUsed="1"/>
+    <w:lsdException w:name="List Continue 5" w:semiHidden="1" w:unhideWhenUsed="1"/>
+    <w:lsdException w:name="Message Header" w:semiHidden="1" w:unhideWhenUsed="1"/>
+    <w:lsdException w:name="Subtitle" w:uiPriority="11" w:qFormat="1"/>
+    <w:lsdException w:name="Salutation" w:semiHidden="1" w:unhideWhenUsed="1"/>
+    <w:lsdException w:name="Date" w:semiHidden="1" w:unhideWhenUsed="1"/>
+    <w:lsdException w:name="Body Text First Indent" w:semiHidden="1" w:unhideWhenUsed="1"/>
+    <w:lsdException w:name="Body Text First Indent 2" w:semiHidden="1" w:unhideWhenUsed="1"/>
+    <w:lsdException w:name="Note Heading" w:semiHidden="1" w:unhideWhenUsed="1"/>
+    <w:lsdException w:name="Body Text 2" w:semiHidden="1" w:unhideWhenUsed="1"/>
+    <w:lsdException w:name="Body Text 3" w:semiHidden="1" w:unhideWhenUsed="1"/>
+    <w:lsdException w:name="Body Text Indent 2" w:semiHidden="1" w:unhideWhenUsed="1"/>
+    <w:lsdException w:name="Body Text Indent 3" w:semiHidden="1" w:unhideWhenUsed="1"/>
+    <w:lsdException w:name="Block Text" w:semiHidden="1" w:unhideWhenUsed="1"/>
+    <w:lsdException w:name="Hyperlink" w:semiHidden="1" w:unhideWhenUsed="1"/>
+    <w:lsdException w:name="FollowedHyperlink" w:semiHidden="1" w:unhideWhenUsed="1"/>
+    <w:lsdException w:name="Strong" w:uiPriority="22" w:qFormat="1"/>
+    <w:lsdException w:name="Emphasis" w:uiPriority="20" w:qFormat="1"/>
+    <w:lsdException w:name="Document Map" w:semiHidden="1" w:unhideWhenUsed="1"/>
+    <w:lsdException w:name="Plain Text" w:semiHidden="1" w:unhideWhenUsed="1"/>
+    <w:lsdException w:name="E-mail Signature" w:semiHidden="1" w:unhideWhenUsed="1"/>
+    <w:lsdException w:name="HTML Top of Form" w:semiHidden="1" w:unhideWhenUsed="1"/>
+    <w:lsdException w:name="HTML Bottom of Form" w:semiHidden="1" w:unhideWhenUsed="1"/>
+    <w:lsdException w:name="Normal (Web)" w:semiHidden="1" w:unhideWhenUsed="1"/>
+    <w:lsdException w:name="HTML Acronym" w:semiHidden="1" w:unhideWhenUsed="1"/>
+    <w:lsdException w:name="HTML Address" w:semiHidden="1" w:unhideWhenUsed="1"/>
+    <w:lsdException w:name="HTML Cite" w:semiHidden="1" w:unhideWhenUsed="1"/>
+    <w:lsdException w:name="HTML Code" w:semiHidden="1" w:unhideWhenUsed="1"/>
+    <w:lsdException w:name="HTML Definition" w:semiHidden="1" w:unhideWhenUsed="1"/>
+    <w:lsdException w:name="HTML Keyboard" w:semiHidden="1" w:unhideWhenUsed="1"/>
+    <w:lsdException w:name="HTML Preformatted" w:semiHidden="1" w:unhideWhenUsed="1"/>
+    <w:lsdException w:name="HTML Sample" w:semiHidden="1" w:unhideWhenUsed="1"/>
+    <w:lsdException w:name="HTML Typewriter" w:semiHidden="1" w:unhideWhenUsed="1"/>
+    <w:lsdException w:name="HTML Variable" w:semiHidden="1" w:unhideWhenUsed="1"/>
+    <w:lsdException w:name="Normal Table" w:semiHidden="1" w:unhideWhenUsed="1"/>
+    <w:lsdException w:name="annotation subject" w:semiHidden="1" w:unhideWhenUsed="1"/>
+    <w:lsdException w:name="No List" w:semiHidden="1" w:unhideWhenUsed="1"/>
+    <w:lsdException w:name="Outline List 1" w:semiHidden="1" w:unhideWhenUsed="1"/>
+    <w:lsdException w:name="Outline List 2" w:semiHidden="1" w:unhideWhenUsed="1"/>
+    <w:lsdException w:name="Outline List 3" w:semiHidden="1" w:unhideWhenUsed="1"/>
+    <w:lsdException w:name="Table Simple 1" w:semiHidden="1" w:unhideWhenUsed="1"/>
+    <w:lsdException w:name="Table Simple 2" w:semiHidden="1" w:unhideWhenUsed="1"/>
+    <w:lsdException w:name="Table Simple 3" w:semiHidden="1" w:unhideWhenUsed="1"/>
+    <w:lsdException w:name="Table Classic 1" w:semiHidden="1" w:unhideWhenUsed="1"/>
+    <w:lsdException w:name="Table Classic 2" w:semiHidden="1" w:unhideWhenUsed="1"/>
+    <w:lsdException w:name="Table Classic 3" w:semiHidden="1" w:unhideWhenUsed="1"/>
+    <w:lsdException w:name="Table Classic 4" w:semiHidden="1" w:unhideWhenUsed="1"/>
+    <w:lsdException w:name="Table Colorful 1" w:semiHidden="1" w:unhideWhenUsed="1"/>
+    <w:lsdException w:name="Table Colorful 2" w:semiHidden="1" w:unhideWhenUsed="1"/>
+    <w:lsdException w:name="Table Colorful 3" w:semiHidden="1" w:unhideWhenUsed="1"/>
+    <w:lsdException w:name="Table Columns 1" w:semiHidden="1" w:unhideWhenUsed="1"/>
+    <w:lsdException w:name="Table Columns 2" w:semiHidden="1" w:unhideWhenUsed="1"/>
+    <w:lsdException w:name="Table Columns 3" w:semiHidden="1" w:unhideWhenUsed="1"/>
+    <w:lsdException w:name="Table Columns 4" w:semiHidden="1" w:unhideWhenUsed="1"/>
+    <w:lsdException w:name="Table Columns 5" w:semiHidden="1" w:unhideWhenUsed="1"/>
+    <w:lsdException w:name="Table Grid 1" w:semiHidden="1" w:unhideWhenUsed="1"/>
+    <w:lsdException w:name="Table Grid 2" w:semiHidden="1" w:unhideWhenUsed="1"/>
+    <w:lsdException w:name="Table Grid 3" w:semiHidden="1" w:unhideWhenUsed="1"/>
+    <w:lsdException w:name="Table Grid 4" w:semiHidden="1" w:unhideWhenUsed="1"/>
+    <w:lsdException w:name="Table Grid 5" w:semiHidden="1" w:unhideWhenUsed="1"/>
+    <w:lsdException w:name="Table Grid 6" w:semiHidden="1" w:unhideWhenUsed="1"/>
+    <w:lsdException w:name="Table Grid 7" w:semiHidden="1" w:unhideWhenUsed="1"/>
+    <w:lsdException w:name="Table Grid 8" w:semiHidden="1" w:unhideWhenUsed="1"/>
+    <w:lsdException w:name="Table List 1" w:semiHidden="1" w:unhideWhenUsed="1"/>
+    <w:lsdException w:name="Table List 2" w:semiHidden="1" w:unhideWhenUsed="1"/>
+    <w:lsdException w:name="Table List 3" w:semiHidden="1" w:unhideWhenUsed="1"/>
+    <w:lsdException w:name="Table List 4" w:semiHidden="1" w:unhideWhenUsed="1"/>
+    <w:lsdException w:name="Table List 5" w:semiHidden="1" w:unhideWhenUsed="1"/>
+    <w:lsdException w:name="Table List 6" w:semiHidden="1" w:unhideWhenUsed="1"/>
+    <w:lsdException w:name="Table List 7" w:semiHidden="1" w:unhideWhenUsed="1"/>
+    <w:lsdException w:name="Table List 8" w:semiHidden="1" w:unhideWhenUsed="1"/>
+    <w:lsdException w:name="Table 3D effects 1" w:semiHidden="1" w:unhideWhenUsed="1"/>
+    <w:lsdException w:name="Table 3D effects 2" w:semiHidden="1" w:unhideWhenUsed="1"/>
+    <w:lsdException w:name="Table 3D effects 3" w:semiHidden="1" w:unhideWhenUsed="1"/>
+    <w:lsdException w:name="Table Contemporary" w:semiHidden="1" w:unhideWhenUsed="1"/>
+    <w:lsdException w:name="Table Elegant" w:semiHidden="1" w:unhideWhenUsed="1"/>
+    <w:lsdException w:name="Table Professional" w:semiHidden="1" w:unhideWhenUsed="1"/>
+    <w:lsdException w:name="Table Subtle 1" w:semiHidden="1" w:unhideWhenUsed="1"/>
+    <w:lsdException w:name="Table Subtle 2" w:semiHidden="1" w:unhideWhenUsed="1"/>
+    <w:lsdException w:name="Table Web 1" w:semiHidden="1" w:unhideWhenUsed="1"/>
+    <w:lsdException w:name="Table Web 2" w:semiHidden="1" w:unhideWhenUsed="1"/>
+    <w:lsdException w:name="Table Web 3" w:semiHidden="1" w:unhideWhenUsed="1"/>
+    <w:lsdException w:name="Balloon Text" w:semiHidden="1" w:unhideWhenUsed="1"/>
+    <w:lsdException w:name="Table Grid" w:uiPriority="39"/>
+    <w:lsdException w:name="Table Theme" w:semiHidden="1" w:unhideWhenUsed="1"/>
+    <w:lsdException w:name="Placeholder Text" w:semiHidden="1"/>
+    <w:lsdException w:name="No Spacing" w:uiPriority="1" w:qFormat="1"/>
+    <w:lsdException w:name="Light Shading" w:uiPriority="60"/>
+    <w:lsdException w:name="Light List" w:uiPriority="61"/>
+    <w:lsdException w:name="Light Grid" w:uiPriority="62"/>
+    <w:lsdException w:name="Medium Shading 1" w:uiPriority="63"/>
+    <w:lsdException w:name="Medium Shading 2" w:uiPriority="64"/>
+    <w:lsdException w:name="Medium List 1" w:uiPriority="65"/>
+    <w:lsdException w:name="Medium List 2" w:uiPriority="66"/>
+    <w:lsdException w:name="Medium Grid 1" w:uiPriority="67"/>
+    <w:lsdException w:name="Medium Grid 2" w:uiPriority="68"/>
+    <w:lsdException w:name="Medium Grid 3" w:uiPriority="69"/>
+    <w:lsdException w:name="Dark List" w:uiPriority="70"/>
+    <w:lsdException w:name="Colorful Shading" w:uiPriority="71"/>
+    <w:lsdException w:name="Colorful List" w:uiPriority="72"/>
+    <w:lsdException w:name="Colorful Grid" w:uiPriority="73"/>
+    <w:lsdException w:name="Light Shading Accent 1" w:uiPriority="60"/>
+    <w:lsdException w:name="Light List Accent 1" w:uiPriority="61"/>
+    <w:lsdException w:name="Light Grid Accent 1" w:uiPriority="62"/>
+    <w:lsdException w:name="Medium Shading 1 Accent 1" w:uiPriority="63"/>
+    <w:lsdException w:name="Medium Shading 2 Accent 1" w:uiPriority="64"/>
+    <w:lsdException w:name="Medium List 1 Accent 1" w:uiPriority="65"/>
+    <w:lsdException w:name="Revision" w:semiHidden="1"/>
+    <w:lsdException w:name="List Paragraph" w:uiPriority="34" w:qFormat="1"/>
+    <w:lsdException w:name="Quote" w:uiPriority="29" w:qFormat="1"/>
+    <w:lsdException w:name="Intense Quote" w:uiPriority="30" w:qFormat="1"/>
+    <w:lsdException w:name="Medium List 2 Accent 1" w:uiPriority="66"/>
+    <w:lsdException w:name="Medium Grid 1 Accent 1" w:uiPriority="67"/>
+    <w:lsdException w:name="Medium Grid 2 Accent 1" w:uiPriority="68"/>
+    <w:lsdException w:name="Medium Grid 3 Accent 1" w:uiPriority="69"/>
+    <w:lsdException w:name="Dark List Accent 1" w:uiPriority="70"/>
+    <w:lsdException w:name="Colorful Shading Accent 1" w:uiPriority="71"/>
+    <w:lsdException w:name="Colorful List Accent 1" w:uiPriority="72"/>
+    <w:lsdException w:name="Colorful Grid Accent 1" w:uiPriority="73"/>
+    <w:lsdException w:name="Light Shading Accent 2" w:uiPriority="60"/>
+    <w:lsdException w:name="Light List Accent 2" w:uiPriority="61"/>
+    <w:lsdException w:name="Light Grid Accent 2" w:uiPriority="62"/>
+    <w:lsdException w:name="Medium Shading 1 Accent 2" w:uiPriority="63"/>
+    <w:lsdException w:name="Medium Shading 2 Accent 2" w:uiPriority="64"/>
+    <w:lsdException w:name="Medium List 1 Accent 2" w:uiPriority="65"/>
+    <w:lsdException w:name="Medium List 2 Accent 2" w:uiPriority="66"/>
+    <w:lsdException w:name="Medium Grid 1 Accent 2" w:uiPriority="67"/>
+    <w:lsdException w:name="Medium Grid 2 Accent 2" w:uiPriority="68"/>
+    <w:lsdException w:name="Medium Grid 3 Accent 2" w:uiPriority="69"/>
+    <w:lsdException w:name="Dark List Accent 2" w:uiPriority="70"/>
+    <w:lsdException w:name="Colorful Shading Accent 2" w:uiPriority="71"/>
+    <w:lsdException w:name="Colorful List Accent 2" w:uiPriority="72"/>
+    <w:lsdException w:name="Colorful Grid Accent 2" w:uiPriority="73"/>
+    <w:lsdException w:name="Light Shading Accent 3" w:uiPriority="60"/>
+    <w:lsdException w:name="Light List Accent 3" w:uiPriority="61"/>
+    <w:lsdException w:name="Light Grid Accent 3" w:uiPriority="62"/>
+    <w:lsdException w:name="Medium Shading 1 Accent 3" w:uiPriority="63"/>
+    <w:lsdException w:name="Medium Shading 2 Accent 3" w:uiPriority="64"/>
+    <w:lsdException w:name="Medium List 1 Accent 3" w:uiPriority="65"/>
+    <w:lsdException w:name="Medium List 2 Accent 3" w:uiPriority="66"/>
+    <w:lsdException w:name="Medium Grid 1 Accent 3" w:uiPriority="67"/>
+    <w:lsdException w:name="Medium Grid 2 Accent 3" w:uiPriority="68"/>
+    <w:lsdException w:name="Medium Grid 3 Accent 3" w:uiPriority="69"/>
+    <w:lsdException w:name="Dark List Accent 3" w:uiPriority="70"/>
+    <w:lsdException w:name="Colorful Shading Accent 3" w:uiPriority="71"/>
+    <w:lsdException w:name="Colorful List Accent 3" w:uiPriority="72"/>
+    <w:lsdException w:name="Colorful Grid Accent 3" w:uiPriority="73"/>
+    <w:lsdException w:name="Light Shading Accent 4" w:uiPriority="60"/>
+    <w:lsdException w:name="Light List Accent 4" w:uiPriority="61"/>
+    <w:lsdException w:name="Light Grid Accent 4" w:uiPriority="62"/>
+    <w:lsdException w:name="Medium Shading 1 Accent 4" w:uiPriority="63"/>
+    <w:lsdException w:name="Medium Shading 2 Accent 4" w:uiPriority="64"/>
+    <w:lsdException w:name="Medium List 1 Accent 4" w:uiPriority="65"/>
+    <w:lsdException w:name="Medium List 2 Accent 4" w:uiPriority="66"/>
+    <w:lsdException w:name="Medium Grid 1 Accent 4" w:uiPriority="67"/>
+    <w:lsdException w:name="Medium Grid 2 Accent 4" w:uiPriority="68"/>
+    <w:lsdException w:name="Medium Grid 3 Accent 4" w:uiPriority="69"/>
+    <w:lsdException w:name="Dark List Accent 4" w:uiPriority="70"/>
+    <w:lsdException w:name="Colorful Shading Accent 4" w:uiPriority="71"/>
+    <w:lsdException w:name="Colorful List Accent 4" w:uiPriority="72"/>
+    <w:lsdException w:name="Colorful Grid Accent 4" w:uiPriority="73"/>
+    <w:lsdException w:name="Light Shading Accent 5" w:uiPriority="60"/>
+    <w:lsdException w:name="Light List Accent 5" w:uiPriority="61"/>
+    <w:lsdException w:name="Light Grid Accent 5" w:uiPriority="62"/>
+    <w:lsdException w:name="Medium Shading 1 Accent 5" w:uiPriority="63"/>
+    <w:lsdException w:name="Medium Shading 2 Accent 5" w:uiPriority="64"/>
+    <w:lsdException w:name="Medium List 1 Accent 5" w:uiPriority="65"/>
+    <w:lsdException w:name="Medium List 2 Accent 5" w:uiPriority="66"/>
+    <w:lsdException w:name="Medium Grid 1 Accent 5" w:uiPriority="67"/>
+    <w:lsdException w:name="Medium Grid 2 Accent 5" w:uiPriority="68"/>
+    <w:lsdException w:name="Medium Grid 3 Accent 5" w:uiPriority="69"/>
+    <w:lsdException w:name="Dark List Accent 5" w:uiPriority="70"/>
+    <w:lsdException w:name="Colorful Shading Accent 5" w:uiPriority="71"/>
+    <w:lsdException w:name="Colorful List Accent 5" w:uiPriority="72"/>
+    <w:lsdException w:name="Colorful Grid Accent 5" w:uiPriority="73"/>
+    <w:lsdException w:name="Light Shading Accent 6" w:uiPriority="60"/>
+    <w:lsdException w:name="Light List Accent 6" w:uiPriority="61"/>
+    <w:lsdException w:name="Light Grid Accent 6" w:uiPriority="62"/>
+    <w:lsdException w:name="Medium Shading 1 Accent 6" w:uiPriority="63"/>
+    <w:lsdException w:name="Medium Shading 2 Accent 6" w:uiPriority="64"/>
+    <w:lsdException w:name="Medium List 1 Accent 6" w:uiPriority="65"/>
+    <w:lsdException w:name="Medium List 2 Accent 6" w:uiPriority="66"/>
+    <w:lsdException w:name="Medium Grid 1 Accent 6" w:uiPriority="67"/>
+    <w:lsdException w:name="Medium Grid 2 Accent 6" w:uiPriority="68"/>
+    <w:lsdException w:name="Medium Grid 3 Accent 6" w:uiPriority="69"/>
+    <w:lsdException w:name="Dark List Accent 6" w:uiPriority="70"/>
+    <w:lsdException w:name="Colorful Shading Accent 6" w:uiPriority="71"/>
+    <w:lsdException w:name="Colorful List Accent 6" w:uiPriority="72"/>
+    <w:lsdException w:name="Colorful Grid Accent 6" w:uiPriority="73"/>
+    <w:lsdException w:name="Subtle Emphasis" w:uiPriority="19" w:qFormat="1"/>
+    <w:lsdException w:name="Intense Emphasis" w:uiPriority="21" w:qFormat="1"/>
+    <w:lsdException w:name="Subtle Reference" w:uiPriority="31" w:qFormat="1"/>
+    <w:lsdException w:name="Intense Reference" w:uiPriority="32" w:qFormat="1"/>
+    <w:lsdException w:name="Book Title" w:uiPriority="33" w:qFormat="1"/>
+    <w:lsdException w:name="Bibliography" w:semiHidden="1" w:uiPriority="37" w:unhideWhenUsed="1"/>
+    <w:lsdException w:name="TOC Heading" w:semiHidden="1" w:uiPriority="39" w:unhideWhenUsed="1" w:qFormat="1"/>
+    <w:lsdException w:name="Plain Table 1" w:uiPriority="41"/>
+    <w:lsdException w:name="Plain Table 2" w:uiPriority="42"/>
+    <w:lsdException w:name="Plain Table 3" w:uiPriority="43"/>
+    <w:lsdException w:name="Plain Table 4" w:uiPriority="44"/>
+    <w:lsdException w:name="Plain Table 5" w:uiPriority="45"/>
+    <w:lsdException w:name="Grid Table Light" w:uiPriority="40"/>
+    <w:lsdException w:name="Grid Table 1 Light" w:uiPriority="46"/>
+    <w:lsdException w:name="Grid Table 2" w:uiPriority="47"/>
+    <w:lsdException w:name="Grid Table 3" w:uiPriority="48"/>
+    <w:lsdException w:name="Grid Table 4" w:uiPriority="49"/>
+    <w:lsdException w:name="Grid Table 5 Dark" w:uiPriority="50"/>
+    <w:lsdException w:name="Grid Table 6 Colorful" w:uiPriority="51"/>
+    <w:lsdException w:name="Grid Table 7 Colorful" w:uiPriority="52"/>
+    <w:lsdException w:name="Grid Table 1 Light Accent 1" w:uiPriority="46"/>
+    <w:lsdException w:name="Grid Table 2 Accent 1" w:uiPriority="47"/>
+    <w:lsdException w:name="Grid Table 3 Accent 1" w:uiPriority="48"/>
+    <w:lsdException w:name="Grid Table 4 Accent 1" w:uiPriority="49"/>
+    <w:lsdException w:name="Grid Table 5 Dark Accent 1" w:uiPriority="50"/>
+    <w:lsdException w:name="Grid Table 6 Colorful Accent 1" w:uiPriority="51"/>
+    <w:lsdException w:name="Grid Table 7 Colorful Accent 1" w:uiPriority="52"/>
+    <w:lsdException w:name="Grid Table 1 Light Accent 2" w:uiPriority="46"/>
+    <w:lsdException w:name="Grid Table 2 Accent 2" w:uiPriority="47"/>
+    <w:lsdException w:name="Grid Table 3 Accent 2" w:uiPriority="48"/>
+    <w:lsdException w:name="Grid Table 4 Accent 2" w:uiPriority="49"/>
+    <w:lsdException w:name="Grid Table 5 Dark Accent 2" w:uiPriority="50"/>
+    <w:lsdException w:name="Grid Table 6 Colorful Accent 2" w:uiPriority="51"/>
+    <w:lsdException w:name="Grid Table 7 Colorful Accent 2" w:uiPriority="52"/>
+    <w:lsdException w:name="Grid Table 1 Light Accent 3" w:uiPriority="46"/>
+    <w:lsdException w:name="Grid Table 2 Accent 3" w:uiPriority="47"/>
+    <w:lsdException w:name="Grid Table 3 Accent 3" w:uiPriority="48"/>
+    <w:lsdException w:name="Grid Table 4 Accent 3" w:uiPriority="49"/>
+    <w:lsdException w:name="Grid Table 5 Dark Accent 3" w:uiPriority="50"/>
+    <w:lsdException w:name="Grid Table 6 Colorful Accent 3" w:uiPriority="51"/>
+    <w:lsdException w:name="Grid Table 7 Colorful Accent 3" w:uiPriority="52"/>
+    <w:lsdException w:name="Grid Table 1 Light Accent 4" w:uiPriority="46"/>
+    <w:lsdException w:name="Grid Table 2 Accent 4" w:uiPriority="47"/>
+    <w:lsdException w:name="Grid Table 3 Accent 4" w:uiPriority="48"/>
+    <w:lsdException w:name="Grid Table 4 Accent 4" w:uiPriority="49"/>
+    <w:lsdException w:name="Grid Table 5 Dark Accent 4" w:uiPriority="50"/>
+    <w:lsdException w:name="Grid Table 6 Colorful Accent 4" w:uiPriority="51"/>
+    <w:lsdException w:name="Grid Table 7 Colorful Accent 4" w:uiPriority="52"/>
+    <w:lsdException w:name="Grid Table 1 Light Accent 5" w:uiPriority="46"/>
+    <w:lsdException w:name="Grid Table 2 Accent 5" w:uiPriority="47"/>
+    <w:lsdException w:name="Grid Table 3 Accent 5" w:uiPriority="48"/>
+    <w:lsdException w:name="Grid Table 4 Accent 5" w:uiPriority="49"/>
+    <w:lsdException w:name="Grid Table 5 Dark Accent 5" w:uiPriority="50"/>
+    <w:lsdException w:name="Grid Table 6 Colorful Accent 5" w:uiPriority="51"/>
+    <w:lsdException w:name="Grid Table 7 Colorful Accent 5" w:uiPriority="52"/>
+    <w:lsdException w:name="Grid Table 1 Light Accent 6" w:uiPriority="46"/>
+    <w:lsdException w:name="Grid Table 2 Accent 6" w:uiPriority="47"/>
+    <w:lsdException w:name="Grid Table 3 Accent 6" w:uiPriority="48"/>
+    <w:lsdException w:name="Grid Table 4 Accent 6" w:uiPriority="49"/>
+    <w:lsdException w:name="Grid Table 5 Dark Accent 6" w:uiPriority="50"/>
+    <w:lsdException w:name="Grid Table 6 Colorful Accent 6" w:uiPriority="51"/>
+    <w:lsdException w:name="Grid Table 7 Colorful Accent 6" w:uiPriority="52"/>
+    <w:lsdException w:name="List Table 1 Light" w:uiPriority="46"/>
+    <w:lsdException w:name="List Table 2" w:uiPriority="47"/>
+    <w:lsdException w:name="List Table 3" w:uiPriority="48"/>
+    <w:lsdException w:name="List Table 4" w:uiPriority="49"/>
+    <w:lsdException w:name="List Table 5 Dark" w:uiPriority="50"/>
+    <w:lsdException w:name="List Table 6 Colorful" w:uiPriority="51"/>
+    <w:lsdException w:name="List Table 7 Colorful" w:uiPriority="52"/>
+    <w:lsdException w:name="List Table 1 Light Accent 1" w:uiPriority="46"/>
+    <w:lsdException w:name="List Table 2 Accent 1" w:uiPriority="47"/>
+    <w:lsdException w:name="List Table 3 Accent 1" w:uiPriority="48"/>
+    <w:lsdException w:name="List Table 4 Accent 1" w:uiPriority="49"/>
+    <w:lsdException w:name="List Table 5 Dark Accent 1" w:uiPriority="50"/>
+    <w:lsdException w:name="List Table 6 Colorful Accent 1" w:uiPriority="51"/>
+    <w:lsdException w:name="List Table 7 Colorful Accent 1" w:uiPriority="52"/>
+    <w:lsdException w:name="List Table 1 Light Accent 2" w:uiPriority="46"/>
+    <w:lsdException w:name="List Table 2 Accent 2" w:uiPriority="47"/>
+    <w:lsdException w:name="List Table 3 Accent 2" w:uiPriority="48"/>
+    <w:lsdException w:name="List Table 4 Accent 2" w:uiPriority="49"/>
+    <w:lsdException w:name="List Table 5 Dark Accent 2" w:uiPriority="50"/>
+    <w:lsdException w:name="List Table 6 Colorful Accent 2" w:uiPriority="51"/>
+    <w:lsdException w:name="List Table 7 Colorful Accent 2" w:uiPriority="52"/>
+    <w:lsdException w:name="List Table 1 Light Accent 3" w:uiPriority="46"/>
+    <w:lsdException w:name="List Table 2 Accent 3" w:uiPriority="47"/>
+    <w:lsdException w:name="List Table 3 Accent 3" w:uiPriority="48"/>
+    <w:lsdException w:name="List Table 4 Accent 3" w:uiPriority="49"/>
+    <w:lsdException w:name="List Table 5 Dark Accent 3" w:uiPriority="50"/>
+    <w:lsdException w:name="List Table 6 Colorful Accent 3" w:uiPriority="51"/>
+    <w:lsdException w:name="List Table 7 Colorful Accent 3" w:uiPriority="52"/>
+    <w:lsdException w:name="List Table 1 Light Accent 4" w:uiPriority="46"/>
+    <w:lsdException w:name="List Table 2 Accent 4" w:uiPriority="47"/>
+    <w:lsdException w:name="List Table 3 Accent 4" w:uiPriority="48"/>
+    <w:lsdException w:name="List Table 4 Accent 4" w:uiPriority="49"/>
+    <w:lsdException w:name="List Table 5 Dark Accent 4" w:uiPriority="50"/>
+    <w:lsdException w:name="List Table 6 Colorful Accent 4" w:uiPriority="51"/>
+    <w:lsdException w:name="List Table 7 Colorful Accent 4" w:uiPriority="52"/>
+    <w:lsdException w:name="List Table 1 Light Accent 5" w:uiPriority="46"/>
+    <w:lsdException w:name="List Table 2 Accent 5" w:uiPriority="47"/>
+    <w:lsdException w:name="List Table 3 Accent 5" w:uiPriority="48"/>
+    <w:lsdException w:name="List Table 4 Accent 5" w:uiPriority="49"/>
+    <w:lsdException w:name="List Table 5 Dark Accent 5" w:uiPriority="50"/>
+    <w:lsdException w:name="List Table 6 Colorful Accent 5" w:uiPriority="51"/>
+    <w:lsdException w:name="List Table 7 Colorful Accent 5" w:uiPriority="52"/>
+    <w:lsdException w:name="List Table 1 Light Accent 6" w:uiPriority="46"/>
+    <w:lsdException w:name="List Table 2 Accent 6" w:uiPriority="47"/>
+    <w:lsdException w:name="List Table 3 Accent 6" w:uiPriority="48"/>
+    <w:lsdException w:name="List Table 4 Accent 6" w:uiPriority="49"/>
+    <w:lsdException w:name="List Table 5 Dark Accent 6" w:uiPriority="50"/>
+    <w:lsdException w:name="List Table 6 Colorful Accent 6" w:uiPriority="51"/>
+    <w:lsdException w:name="List Table 7 Colorful Accent 6" w:uiPriority="52"/>
+    <w:lsdException w:name="Mention" w:semiHidden="1" w:unhideWhenUsed="1"/>
+    <w:lsdException w:name="Smart Hyperlink" w:semiHidden="1" w:unhideWhenUsed="1"/>
+    <w:lsdException w:name="Hashtag" w:semiHidden="1" w:unhideWhenUsed="1"/>
+    <w:lsdException w:name="Unresolved Mention" w:semiHidden="1" w:unhideWhenUsed="1"/>
+    <w:lsdException w:name="Smart Link" w:semiHidden="1" w:unhideWhenUsed="1"/>
+  </w:latentStyles>
+  <w:style w:type="paragraph" w:default="1" w:styleId="Normal">
+    <w:name w:val="Normal"/>
+    <w:qFormat/>
   </w:style>
   <w:style w:type="paragraph" w:styleId="Heading1">
     <w:name w:val="heading 1"/>
     <w:basedOn w:val="Normal"/>
     <w:next w:val="Normal"/>
+    <w:uiPriority w:val="9"/>
+    <w:qFormat/>
     <w:pPr>
-      <w:pageBreakBefore w:val="0"/>
-      <w:spacing w:after="0" w:lineRule="auto"/>
+      <w:outlineLvl w:val="0"/>
     </w:pPr>
     <w:rPr>
-      <w:b w:val="1"/>
+      <w:b/>
       <w:sz w:val="32"/>
       <w:szCs w:val="32"/>
     </w:rPr>
@@ -891,13 +1144,16 @@
     <w:name w:val="heading 2"/>
     <w:basedOn w:val="Normal"/>
     <w:next w:val="Normal"/>
+    <w:uiPriority w:val="9"/>
+    <w:unhideWhenUsed/>
+    <w:qFormat/>
     <w:pPr>
-      <w:pageBreakBefore w:val="0"/>
-      <w:spacing w:after="0" w:before="480" w:line="240" w:lineRule="auto"/>
+      <w:spacing w:before="480" w:line="240" w:lineRule="auto"/>
       <w:ind w:right="1785"/>
+      <w:outlineLvl w:val="1"/>
     </w:pPr>
     <w:rPr>
-      <w:b w:val="1"/>
+      <w:b/>
       <w:sz w:val="26"/>
       <w:szCs w:val="26"/>
     </w:rPr>
@@ -906,12 +1162,16 @@
     <w:name w:val="heading 3"/>
     <w:basedOn w:val="Normal"/>
     <w:next w:val="Normal"/>
+    <w:uiPriority w:val="9"/>
+    <w:semiHidden/>
+    <w:unhideWhenUsed/>
+    <w:qFormat/>
     <w:pPr>
-      <w:pageBreakBefore w:val="0"/>
+      <w:outlineLvl w:val="2"/>
     </w:pPr>
     <w:rPr>
-      <w:b w:val="1"/>
-      <w:color w:val="8c7252"/>
+      <w:b/>
+      <w:color w:val="8C7252"/>
       <w:sz w:val="24"/>
       <w:szCs w:val="24"/>
     </w:rPr>
@@ -920,17 +1180,19 @@
     <w:name w:val="heading 4"/>
     <w:basedOn w:val="Normal"/>
     <w:next w:val="Normal"/>
+    <w:uiPriority w:val="9"/>
+    <w:semiHidden/>
+    <w:unhideWhenUsed/>
+    <w:qFormat/>
     <w:pPr>
-      <w:keepNext w:val="1"/>
-      <w:keepLines w:val="1"/>
-      <w:pageBreakBefore w:val="0"/>
-      <w:spacing w:after="0" w:before="160" w:lineRule="auto"/>
+      <w:keepNext/>
+      <w:keepLines/>
+      <w:spacing w:before="160"/>
+      <w:outlineLvl w:val="3"/>
     </w:pPr>
     <w:rPr>
-      <w:rFonts w:ascii="Trebuchet MS" w:cs="Trebuchet MS" w:eastAsia="Trebuchet MS" w:hAnsi="Trebuchet MS"/>
+      <w:rFonts w:ascii="Trebuchet MS" w:eastAsia="Trebuchet MS" w:hAnsi="Trebuchet MS" w:cs="Trebuchet MS"/>
       <w:color w:val="666666"/>
-      <w:sz w:val="22"/>
-      <w:szCs w:val="22"/>
       <w:u w:val="single"/>
     </w:rPr>
   </w:style>
@@ -938,48 +1200,80 @@
     <w:name w:val="heading 5"/>
     <w:basedOn w:val="Normal"/>
     <w:next w:val="Normal"/>
+    <w:uiPriority w:val="9"/>
+    <w:semiHidden/>
+    <w:unhideWhenUsed/>
+    <w:qFormat/>
     <w:pPr>
-      <w:keepNext w:val="1"/>
-      <w:keepLines w:val="1"/>
-      <w:pageBreakBefore w:val="0"/>
-      <w:spacing w:after="0" w:before="160" w:lineRule="auto"/>
+      <w:keepNext/>
+      <w:keepLines/>
+      <w:spacing w:before="160"/>
+      <w:outlineLvl w:val="4"/>
     </w:pPr>
     <w:rPr>
-      <w:rFonts w:ascii="Trebuchet MS" w:cs="Trebuchet MS" w:eastAsia="Trebuchet MS" w:hAnsi="Trebuchet MS"/>
+      <w:rFonts w:ascii="Trebuchet MS" w:eastAsia="Trebuchet MS" w:hAnsi="Trebuchet MS" w:cs="Trebuchet MS"/>
       <w:color w:val="666666"/>
-      <w:sz w:val="22"/>
-      <w:szCs w:val="22"/>
     </w:rPr>
   </w:style>
   <w:style w:type="paragraph" w:styleId="Heading6">
     <w:name w:val="heading 6"/>
     <w:basedOn w:val="Normal"/>
     <w:next w:val="Normal"/>
+    <w:uiPriority w:val="9"/>
+    <w:semiHidden/>
+    <w:unhideWhenUsed/>
+    <w:qFormat/>
     <w:pPr>
-      <w:keepNext w:val="1"/>
-      <w:keepLines w:val="1"/>
-      <w:pageBreakBefore w:val="0"/>
-      <w:spacing w:after="0" w:before="160" w:lineRule="auto"/>
+      <w:keepNext/>
+      <w:keepLines/>
+      <w:spacing w:before="160"/>
+      <w:outlineLvl w:val="5"/>
     </w:pPr>
     <w:rPr>
-      <w:rFonts w:ascii="Trebuchet MS" w:cs="Trebuchet MS" w:eastAsia="Trebuchet MS" w:hAnsi="Trebuchet MS"/>
-      <w:i w:val="1"/>
+      <w:rFonts w:ascii="Trebuchet MS" w:eastAsia="Trebuchet MS" w:hAnsi="Trebuchet MS" w:cs="Trebuchet MS"/>
+      <w:i/>
       <w:color w:val="666666"/>
-      <w:sz w:val="22"/>
-      <w:szCs w:val="22"/>
     </w:rPr>
+  </w:style>
+  <w:style w:type="character" w:default="1" w:styleId="DefaultParagraphFont">
+    <w:name w:val="Default Paragraph Font"/>
+    <w:uiPriority w:val="1"/>
+    <w:semiHidden/>
+    <w:unhideWhenUsed/>
+  </w:style>
+  <w:style w:type="table" w:default="1" w:styleId="TableNormal">
+    <w:name w:val="Normal Table"/>
+    <w:uiPriority w:val="99"/>
+    <w:semiHidden/>
+    <w:unhideWhenUsed/>
+    <w:tblPr>
+      <w:tblInd w:w="0" w:type="dxa"/>
+      <w:tblCellMar>
+        <w:top w:w="0" w:type="dxa"/>
+        <w:left w:w="108" w:type="dxa"/>
+        <w:bottom w:w="0" w:type="dxa"/>
+        <w:right w:w="108" w:type="dxa"/>
+      </w:tblCellMar>
+    </w:tblPr>
+  </w:style>
+  <w:style w:type="numbering" w:default="1" w:styleId="NoList">
+    <w:name w:val="No List"/>
+    <w:uiPriority w:val="99"/>
+    <w:semiHidden/>
+    <w:unhideWhenUsed/>
   </w:style>
   <w:style w:type="paragraph" w:styleId="Title">
     <w:name w:val="Title"/>
     <w:basedOn w:val="Normal"/>
     <w:next w:val="Normal"/>
+    <w:uiPriority w:val="10"/>
+    <w:qFormat/>
     <w:pPr>
-      <w:pageBreakBefore w:val="0"/>
       <w:spacing w:before="0" w:line="240" w:lineRule="auto"/>
       <w:ind w:left="0" w:firstLine="15"/>
     </w:pPr>
     <w:rPr>
-      <w:rFonts w:ascii="Economica" w:cs="Economica" w:eastAsia="Economica" w:hAnsi="Economica"/>
+      <w:rFonts w:ascii="Economica" w:eastAsia="Economica" w:hAnsi="Economica" w:cs="Economica"/>
       <w:sz w:val="60"/>
       <w:szCs w:val="60"/>
     </w:rPr>
@@ -988,15 +1282,39 @@
     <w:name w:val="Subtitle"/>
     <w:basedOn w:val="Normal"/>
     <w:next w:val="Normal"/>
+    <w:uiPriority w:val="11"/>
+    <w:qFormat/>
     <w:pPr>
-      <w:pageBreakBefore w:val="0"/>
       <w:spacing w:before="0" w:line="240" w:lineRule="auto"/>
     </w:pPr>
     <w:rPr>
-      <w:rFonts w:ascii="Economica" w:cs="Economica" w:eastAsia="Economica" w:hAnsi="Economica"/>
+      <w:rFonts w:ascii="Economica" w:eastAsia="Economica" w:hAnsi="Economica" w:cs="Economica"/>
       <w:color w:val="999999"/>
       <w:sz w:val="28"/>
       <w:szCs w:val="28"/>
+    </w:rPr>
+  </w:style>
+  <w:style w:type="character" w:styleId="Hyperlink">
+    <w:name w:val="Hyperlink"/>
+    <w:basedOn w:val="DefaultParagraphFont"/>
+    <w:uiPriority w:val="99"/>
+    <w:unhideWhenUsed/>
+    <w:rsid w:val="00E14AFA"/>
+    <w:rPr>
+      <w:color w:val="0000FF" w:themeColor="hyperlink"/>
+      <w:u w:val="single"/>
+    </w:rPr>
+  </w:style>
+  <w:style w:type="character" w:styleId="UnresolvedMention">
+    <w:name w:val="Unresolved Mention"/>
+    <w:basedOn w:val="DefaultParagraphFont"/>
+    <w:uiPriority w:val="99"/>
+    <w:semiHidden/>
+    <w:unhideWhenUsed/>
+    <w:rsid w:val="00E14AFA"/>
+    <w:rPr>
+      <w:color w:val="605E5C"/>
+      <w:shd w:val="clear" w:color="auto" w:fill="E1DFDD"/>
     </w:rPr>
   </w:style>
 </w:styles>

--- a/Lecture_1/IT030-Exercise-GIThub-1.docx
+++ b/Lecture_1/IT030-Exercise-GIThub-1.docx
@@ -71,7 +71,33 @@
           <w:sz w:val="60"/>
           <w:szCs w:val="60"/>
         </w:rPr>
-        <w:t>The objective of this exercise is help you get acclimated to github and the development environment</w:t>
+        <w:t xml:space="preserve">The objective of this exercise is help you get acclimated to </w:t>
+      </w:r>
+      <w:proofErr w:type="spellStart"/>
+      <w:r>
+        <w:rPr>
+          <w:color w:val="000000"/>
+          <w:sz w:val="60"/>
+          <w:szCs w:val="60"/>
+        </w:rPr>
+        <w:t>github</w:t>
+      </w:r>
+      <w:proofErr w:type="spellEnd"/>
+      <w:r>
+        <w:rPr>
+          <w:color w:val="000000"/>
+          <w:sz w:val="60"/>
+          <w:szCs w:val="60"/>
+        </w:rPr>
+        <w:t xml:space="preserve"> and the development </w:t>
+      </w:r>
+      <w:r>
+        <w:rPr>
+          <w:color w:val="000000"/>
+          <w:sz w:val="60"/>
+          <w:szCs w:val="60"/>
+        </w:rPr>
+        <w:t>environment.</w:t>
       </w:r>
     </w:p>
     <w:p>
@@ -219,7 +245,10 @@
         </w:pBdr>
       </w:pPr>
       <w:r>
-        <w:t>Clone the course repository</w:t>
+        <w:t xml:space="preserve">Clone the course </w:t>
+      </w:r>
+      <w:r>
+        <w:t>repository.</w:t>
       </w:r>
     </w:p>
     <w:p>
@@ -273,14 +302,457 @@
         <w:spacing w:before="0"/>
       </w:pPr>
       <w:r>
-        <w:t>Grab the index.html file (make a copy)</w:t>
-      </w:r>
+        <w:t>Go to Lecture 1 folder</w:t>
+      </w:r>
+    </w:p>
+    <w:p>
+      <w:pPr>
+        <w:numPr>
+          <w:ilvl w:val="2"/>
+          <w:numId w:val="1"/>
+        </w:numPr>
+        <w:spacing w:before="0"/>
+      </w:pPr>
+      <w:r>
+        <w:t xml:space="preserve">Grab the index.html file </w:t>
+      </w:r>
+      <w:r>
+        <w:t>(make a copy, download it, etc.)</w:t>
+      </w:r>
+    </w:p>
+    <w:p>
+      <w:pPr>
+        <w:numPr>
+          <w:ilvl w:val="2"/>
+          <w:numId w:val="1"/>
+        </w:numPr>
+        <w:spacing w:before="0"/>
+      </w:pPr>
+      <w:r>
+        <w:t>Open the index.html file using a program like sublime text</w:t>
+      </w:r>
+    </w:p>
+    <w:p>
+      <w:pPr>
+        <w:numPr>
+          <w:ilvl w:val="3"/>
+          <w:numId w:val="1"/>
+        </w:numPr>
+        <w:spacing w:before="0"/>
+      </w:pPr>
+      <w:r>
+        <w:t xml:space="preserve">If you don’t have sublime text please </w:t>
+      </w:r>
+      <w:hyperlink r:id="rId10" w:history="1">
+        <w:r>
+          <w:rPr>
+            <w:rStyle w:val="Hyperlink"/>
+          </w:rPr>
+          <w:t>download it no</w:t>
+        </w:r>
+        <w:r>
+          <w:rPr>
+            <w:rStyle w:val="Hyperlink"/>
+          </w:rPr>
+          <w:t>w here</w:t>
+        </w:r>
+      </w:hyperlink>
+    </w:p>
+    <w:p>
+      <w:pPr>
+        <w:numPr>
+          <w:ilvl w:val="3"/>
+          <w:numId w:val="1"/>
+        </w:numPr>
+        <w:spacing w:before="0"/>
+      </w:pPr>
+      <w:r>
+        <w:t xml:space="preserve">Once you have the index.html file open save the file AS not save, but save AS a new file named : exercise_1.html </w:t>
+      </w:r>
+    </w:p>
+    <w:p>
+      <w:pPr>
+        <w:numPr>
+          <w:ilvl w:val="4"/>
+          <w:numId w:val="1"/>
+        </w:numPr>
+        <w:spacing w:before="0"/>
+      </w:pPr>
+      <w:r>
+        <w:lastRenderedPageBreak/>
+        <w:t xml:space="preserve">The contents of the file is the same, you are just renaming it.  </w:t>
+      </w:r>
+    </w:p>
+    <w:p>
+      <w:pPr>
+        <w:numPr>
+          <w:ilvl w:val="2"/>
+          <w:numId w:val="1"/>
+        </w:numPr>
+        <w:spacing w:before="0"/>
+      </w:pPr>
+      <w:r>
+        <w:t xml:space="preserve">Launch </w:t>
+      </w:r>
+      <w:proofErr w:type="spellStart"/>
+      <w:r>
+        <w:t>github</w:t>
+      </w:r>
+      <w:proofErr w:type="spellEnd"/>
+      <w:r>
+        <w:t xml:space="preserve"> desktop, it should have recognized a new file in the folder.  Like this below: Note it says “1 changed file” </w:t>
+      </w:r>
+    </w:p>
+    <w:p>
+      <w:pPr>
+        <w:numPr>
+          <w:ilvl w:val="3"/>
+          <w:numId w:val="1"/>
+        </w:numPr>
+        <w:spacing w:before="0"/>
+      </w:pPr>
+      <w:r>
+        <w:t xml:space="preserve">Add a description </w:t>
+      </w:r>
+      <w:proofErr w:type="spellStart"/>
+      <w:r>
+        <w:t>eg.</w:t>
+      </w:r>
+      <w:proofErr w:type="spellEnd"/>
+      <w:r>
+        <w:t xml:space="preserve"> Renaming file and commit the file to main </w:t>
+      </w:r>
+    </w:p>
+    <w:p>
+      <w:pPr>
+        <w:spacing w:before="0"/>
+        <w:ind w:left="0"/>
+      </w:pPr>
+    </w:p>
+    <w:p>
+      <w:pPr>
+        <w:spacing w:before="0"/>
+        <w:ind w:left="0"/>
+      </w:pPr>
+      <w:r>
+        <w:rPr>
+          <w:noProof/>
+        </w:rPr>
+        <mc:AlternateContent>
+          <mc:Choice Requires="wpi">
+            <w:drawing>
+              <wp:anchor distT="0" distB="0" distL="114300" distR="114300" simplePos="0" relativeHeight="251659264" behindDoc="0" locked="0" layoutInCell="1" allowOverlap="1" wp14:anchorId="52ABBC68" wp14:editId="43F15746">
+                <wp:simplePos x="0" y="0"/>
+                <wp:positionH relativeFrom="column">
+                  <wp:posOffset>2571120</wp:posOffset>
+                </wp:positionH>
+                <wp:positionV relativeFrom="paragraph">
+                  <wp:posOffset>-664465</wp:posOffset>
+                </wp:positionV>
+                <wp:extent cx="1965600" cy="4032720"/>
+                <wp:effectExtent l="38100" t="38100" r="53975" b="44450"/>
+                <wp:wrapNone/>
+                <wp:docPr id="3" name="Ink 3"/>
+                <wp:cNvGraphicFramePr/>
+                <a:graphic xmlns:a="http://schemas.openxmlformats.org/drawingml/2006/main">
+                  <a:graphicData uri="http://schemas.microsoft.com/office/word/2010/wordprocessingInk">
+                    <w14:contentPart bwMode="auto" r:id="rId11">
+                      <w14:nvContentPartPr>
+                        <w14:cNvContentPartPr/>
+                      </w14:nvContentPartPr>
+                      <w14:xfrm>
+                        <a:off x="0" y="0"/>
+                        <a:ext cx="1965600" cy="4032720"/>
+                      </w14:xfrm>
+                    </w14:contentPart>
+                  </a:graphicData>
+                </a:graphic>
+              </wp:anchor>
+            </w:drawing>
+          </mc:Choice>
+          <mc:Fallback>
+            <w:pict>
+              <v:shapetype w14:anchorId="55C87B30" id="_x0000_t75" coordsize="21600,21600" o:spt="75" o:preferrelative="t" path="m@4@5l@4@11@9@11@9@5xe" filled="f" stroked="f">
+                <v:stroke joinstyle="miter"/>
+                <v:formulas>
+                  <v:f eqn="if lineDrawn pixelLineWidth 0"/>
+                  <v:f eqn="sum @0 1 0"/>
+                  <v:f eqn="sum 0 0 @1"/>
+                  <v:f eqn="prod @2 1 2"/>
+                  <v:f eqn="prod @3 21600 pixelWidth"/>
+                  <v:f eqn="prod @3 21600 pixelHeight"/>
+                  <v:f eqn="sum @0 0 1"/>
+                  <v:f eqn="prod @6 1 2"/>
+                  <v:f eqn="prod @7 21600 pixelWidth"/>
+                  <v:f eqn="sum @8 21600 0"/>
+                  <v:f eqn="prod @7 21600 pixelHeight"/>
+                  <v:f eqn="sum @10 21600 0"/>
+                </v:formulas>
+                <v:path o:extrusionok="f" gradientshapeok="t" o:connecttype="rect"/>
+                <o:lock v:ext="edit" aspectratio="t"/>
+              </v:shapetype>
+              <v:shape id="Ink 3" o:spid="_x0000_s1026" type="#_x0000_t75" style="position:absolute;margin-left:201.75pt;margin-top:-53pt;width:156.15pt;height:319pt;z-index:251659264;visibility:visible;mso-wrap-style:square;mso-wrap-distance-left:9pt;mso-wrap-distance-top:0;mso-wrap-distance-right:9pt;mso-wrap-distance-bottom:0;mso-position-horizontal:absolute;mso-position-horizontal-relative:text;mso-position-vertical:absolute;mso-position-vertical-relative:text" o:gfxdata="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">
+                <v:imagedata r:id="rId12" o:title=""/>
+              </v:shape>
+            </w:pict>
+          </mc:Fallback>
+        </mc:AlternateContent>
+      </w:r>
+      <w:r>
+        <w:drawing>
+          <wp:inline distT="0" distB="0" distL="0" distR="0" wp14:anchorId="5CCAF4AB" wp14:editId="6A7510B5">
+            <wp:extent cx="3201378" cy="4167877"/>
+            <wp:effectExtent l="0" t="0" r="0" b="4445"/>
+            <wp:docPr id="1" name="Picture 1" descr="A screenshot of a computer&#10;&#10;Description automatically generated"/>
+            <wp:cNvGraphicFramePr>
+              <a:graphicFrameLocks xmlns:a="http://schemas.openxmlformats.org/drawingml/2006/main" noChangeAspect="1"/>
+            </wp:cNvGraphicFramePr>
+            <a:graphic xmlns:a="http://schemas.openxmlformats.org/drawingml/2006/main">
+              <a:graphicData uri="http://schemas.openxmlformats.org/drawingml/2006/picture">
+                <pic:pic xmlns:pic="http://schemas.openxmlformats.org/drawingml/2006/picture">
+                  <pic:nvPicPr>
+                    <pic:cNvPr id="1" name="Picture 1" descr="A screenshot of a computer&#10;&#10;Description automatically generated"/>
+                    <pic:cNvPicPr/>
+                  </pic:nvPicPr>
+                  <pic:blipFill>
+                    <a:blip r:embed="rId13"/>
+                    <a:stretch>
+                      <a:fillRect/>
+                    </a:stretch>
+                  </pic:blipFill>
+                  <pic:spPr>
+                    <a:xfrm>
+                      <a:off x="0" y="0"/>
+                      <a:ext cx="3206848" cy="4174998"/>
+                    </a:xfrm>
+                    <a:prstGeom prst="rect">
+                      <a:avLst/>
+                    </a:prstGeom>
+                  </pic:spPr>
+                </pic:pic>
+              </a:graphicData>
+            </a:graphic>
+          </wp:inline>
+        </w:drawing>
+      </w:r>
+    </w:p>
+    <w:p>
+      <w:pPr>
+        <w:spacing w:before="0"/>
+        <w:ind w:left="0"/>
+      </w:pPr>
+    </w:p>
+    <w:p>
+      <w:pPr>
+        <w:pStyle w:val="ListParagraph"/>
+        <w:numPr>
+          <w:ilvl w:val="0"/>
+          <w:numId w:val="1"/>
+        </w:numPr>
+        <w:spacing w:before="0"/>
+      </w:pPr>
+      <w:r>
+        <w:t xml:space="preserve">Click commit to main (blue button) </w:t>
+      </w:r>
+    </w:p>
+    <w:p>
+      <w:pPr>
+        <w:pStyle w:val="ListParagraph"/>
+        <w:numPr>
+          <w:ilvl w:val="0"/>
+          <w:numId w:val="1"/>
+        </w:numPr>
+        <w:spacing w:before="0"/>
+      </w:pPr>
+      <w:r>
+        <w:t xml:space="preserve">You should now on the right hand side of the screen (still on </w:t>
+      </w:r>
+      <w:proofErr w:type="spellStart"/>
+      <w:r>
+        <w:t>github</w:t>
+      </w:r>
+      <w:proofErr w:type="spellEnd"/>
+      <w:r>
+        <w:t xml:space="preserve"> desktop) see a push to origin button (another blue button) push that button</w:t>
+      </w:r>
+    </w:p>
+    <w:p>
+      <w:pPr>
+        <w:pStyle w:val="ListParagraph"/>
+        <w:numPr>
+          <w:ilvl w:val="0"/>
+          <w:numId w:val="1"/>
+        </w:numPr>
+        <w:spacing w:before="0"/>
+      </w:pPr>
+      <w:r>
+        <w:t xml:space="preserve">Go to github.com login in and see if you can now see that file in your repo. </w:t>
+      </w:r>
+    </w:p>
+    <w:p>
+      <w:pPr>
+        <w:pStyle w:val="ListParagraph"/>
+        <w:numPr>
+          <w:ilvl w:val="0"/>
+          <w:numId w:val="1"/>
+        </w:numPr>
+        <w:spacing w:before="0"/>
+      </w:pPr>
+      <w:r>
+        <w:t xml:space="preserve">Submit the URL of the file </w:t>
+      </w:r>
+      <w:r>
+        <w:sym w:font="Wingdings" w:char="F0DF"/>
+      </w:r>
+      <w:r>
+        <w:t xml:space="preserve"> Doing this marks this assignment complete</w:t>
+      </w:r>
+    </w:p>
+    <w:p>
+      <w:pPr>
+        <w:pStyle w:val="ListParagraph"/>
+        <w:numPr>
+          <w:ilvl w:val="1"/>
+          <w:numId w:val="1"/>
+        </w:numPr>
+        <w:spacing w:before="0"/>
+      </w:pPr>
+      <w:r>
+        <w:lastRenderedPageBreak/>
+        <w:t xml:space="preserve">Hint: Get the URL of your “page” go to settings in github.com, go to pages on the left and grab your URL – you should save this for future use. </w:t>
+      </w:r>
+    </w:p>
+    <w:p>
+      <w:pPr>
+        <w:pStyle w:val="ListParagraph"/>
+        <w:numPr>
+          <w:ilvl w:val="1"/>
+          <w:numId w:val="1"/>
+        </w:numPr>
+        <w:spacing w:before="0"/>
+      </w:pPr>
+      <w:r>
+        <w:t xml:space="preserve">Take the URL, add exercise_1.html to the end of it </w:t>
+      </w:r>
+    </w:p>
+    <w:p>
+      <w:pPr>
+        <w:pStyle w:val="ListParagraph"/>
+        <w:numPr>
+          <w:ilvl w:val="2"/>
+          <w:numId w:val="1"/>
+        </w:numPr>
+        <w:spacing w:before="0"/>
+      </w:pPr>
+      <w:r>
+        <w:t xml:space="preserve">Example, if this is my page URL: </w:t>
+      </w:r>
+      <w:hyperlink r:id="rId14" w:history="1">
+        <w:r>
+          <w:rPr>
+            <w:rStyle w:val="Hyperlink"/>
+          </w:rPr>
+          <w:t>https://</w:t>
+        </w:r>
+        <w:r>
+          <w:rPr>
+            <w:rStyle w:val="Hyperlink"/>
+          </w:rPr>
+          <w:t>myrepo</w:t>
+        </w:r>
+        <w:r>
+          <w:rPr>
+            <w:rStyle w:val="Hyperlink"/>
+          </w:rPr>
+          <w:t>.github.io/</w:t>
+        </w:r>
+        <w:r>
+          <w:rPr>
+            <w:rStyle w:val="Hyperlink"/>
+          </w:rPr>
+          <w:t>fname_lname_it030_sp2023</w:t>
+        </w:r>
+        <w:r>
+          <w:rPr>
+            <w:rStyle w:val="Hyperlink"/>
+          </w:rPr>
+          <w:t>/</w:t>
+        </w:r>
+      </w:hyperlink>
+    </w:p>
+    <w:p>
+      <w:pPr>
+        <w:pStyle w:val="ListParagraph"/>
+        <w:numPr>
+          <w:ilvl w:val="2"/>
+          <w:numId w:val="1"/>
+        </w:numPr>
+        <w:spacing w:before="0"/>
+      </w:pPr>
+      <w:r>
+        <w:rPr>
+          <w:color w:val="1F497D" w:themeColor="text2"/>
+        </w:rPr>
+        <w:t>Then the URL I would submit is:</w:t>
+      </w:r>
+    </w:p>
+    <w:p>
+      <w:pPr>
+        <w:pStyle w:val="ListParagraph"/>
+        <w:numPr>
+          <w:ilvl w:val="3"/>
+          <w:numId w:val="1"/>
+        </w:numPr>
+        <w:spacing w:before="0"/>
+      </w:pPr>
+      <w:hyperlink r:id="rId15" w:history="1">
+        <w:r>
+          <w:rPr>
+            <w:rStyle w:val="Hyperlink"/>
+          </w:rPr>
+          <w:t>https://myrepo.github.io/fname_lname_it030_sp2023/</w:t>
+        </w:r>
+        <w:r>
+          <w:rPr>
+            <w:rStyle w:val="Hyperlink"/>
+          </w:rPr>
+          <w:t>excercise_1.html</w:t>
+        </w:r>
+      </w:hyperlink>
+    </w:p>
+    <w:p>
+      <w:pPr>
+        <w:pStyle w:val="ListParagraph"/>
+        <w:numPr>
+          <w:ilvl w:val="3"/>
+          <w:numId w:val="1"/>
+        </w:numPr>
+        <w:spacing w:before="0"/>
+      </w:pPr>
+      <w:r>
+        <w:rPr>
+          <w:color w:val="1F497D" w:themeColor="text2"/>
+        </w:rPr>
+        <w:t xml:space="preserve">PLEASE ENSURE THIS URL WORKS by opening in a browser before submitting it.  </w:t>
+      </w:r>
+    </w:p>
+    <w:p>
+      <w:pPr>
+        <w:spacing w:before="0"/>
+        <w:ind w:left="0"/>
+      </w:pPr>
+    </w:p>
+    <w:p>
+      <w:pPr>
+        <w:spacing w:before="0"/>
+        <w:ind w:left="0"/>
+      </w:pPr>
     </w:p>
     <w:sectPr>
-      <w:headerReference w:type="default" r:id="rId10"/>
-      <w:footerReference w:type="default" r:id="rId11"/>
-      <w:headerReference w:type="first" r:id="rId12"/>
-      <w:footerReference w:type="first" r:id="rId13"/>
+      <w:headerReference w:type="default" r:id="rId16"/>
+      <w:footerReference w:type="default" r:id="rId17"/>
+      <w:headerReference w:type="first" r:id="rId18"/>
+      <w:footerReference w:type="first" r:id="rId19"/>
       <w:pgSz w:w="12240" w:h="15840"/>
       <w:pgMar w:top="1440" w:right="1440" w:bottom="1440" w:left="1440" w:header="0" w:footer="720" w:gutter="0"/>
       <w:pgNumType w:start="1"/>
@@ -719,8 +1191,97 @@
       </w:rPr>
     </w:lvl>
   </w:abstractNum>
+  <w:abstractNum w:abstractNumId="1" w15:restartNumberingAfterBreak="0">
+    <w:nsid w:val="7B8D1B60"/>
+    <w:multiLevelType w:val="hybridMultilevel"/>
+    <w:tmpl w:val="F210F210"/>
+    <w:lvl w:ilvl="0" w:tplc="0409000F">
+      <w:start w:val="1"/>
+      <w:numFmt w:val="decimal"/>
+      <w:lvlText w:val="%1."/>
+      <w:lvlJc w:val="left"/>
+      <w:pPr>
+        <w:ind w:left="720" w:hanging="360"/>
+      </w:pPr>
+    </w:lvl>
+    <w:lvl w:ilvl="1" w:tplc="04090019" w:tentative="1">
+      <w:start w:val="1"/>
+      <w:numFmt w:val="lowerLetter"/>
+      <w:lvlText w:val="%2."/>
+      <w:lvlJc w:val="left"/>
+      <w:pPr>
+        <w:ind w:left="1440" w:hanging="360"/>
+      </w:pPr>
+    </w:lvl>
+    <w:lvl w:ilvl="2" w:tplc="0409001B" w:tentative="1">
+      <w:start w:val="1"/>
+      <w:numFmt w:val="lowerRoman"/>
+      <w:lvlText w:val="%3."/>
+      <w:lvlJc w:val="right"/>
+      <w:pPr>
+        <w:ind w:left="2160" w:hanging="180"/>
+      </w:pPr>
+    </w:lvl>
+    <w:lvl w:ilvl="3" w:tplc="0409000F" w:tentative="1">
+      <w:start w:val="1"/>
+      <w:numFmt w:val="decimal"/>
+      <w:lvlText w:val="%4."/>
+      <w:lvlJc w:val="left"/>
+      <w:pPr>
+        <w:ind w:left="2880" w:hanging="360"/>
+      </w:pPr>
+    </w:lvl>
+    <w:lvl w:ilvl="4" w:tplc="04090019" w:tentative="1">
+      <w:start w:val="1"/>
+      <w:numFmt w:val="lowerLetter"/>
+      <w:lvlText w:val="%5."/>
+      <w:lvlJc w:val="left"/>
+      <w:pPr>
+        <w:ind w:left="3600" w:hanging="360"/>
+      </w:pPr>
+    </w:lvl>
+    <w:lvl w:ilvl="5" w:tplc="0409001B" w:tentative="1">
+      <w:start w:val="1"/>
+      <w:numFmt w:val="lowerRoman"/>
+      <w:lvlText w:val="%6."/>
+      <w:lvlJc w:val="right"/>
+      <w:pPr>
+        <w:ind w:left="4320" w:hanging="180"/>
+      </w:pPr>
+    </w:lvl>
+    <w:lvl w:ilvl="6" w:tplc="0409000F" w:tentative="1">
+      <w:start w:val="1"/>
+      <w:numFmt w:val="decimal"/>
+      <w:lvlText w:val="%7."/>
+      <w:lvlJc w:val="left"/>
+      <w:pPr>
+        <w:ind w:left="5040" w:hanging="360"/>
+      </w:pPr>
+    </w:lvl>
+    <w:lvl w:ilvl="7" w:tplc="04090019" w:tentative="1">
+      <w:start w:val="1"/>
+      <w:numFmt w:val="lowerLetter"/>
+      <w:lvlText w:val="%8."/>
+      <w:lvlJc w:val="left"/>
+      <w:pPr>
+        <w:ind w:left="5760" w:hanging="360"/>
+      </w:pPr>
+    </w:lvl>
+    <w:lvl w:ilvl="8" w:tplc="0409001B" w:tentative="1">
+      <w:start w:val="1"/>
+      <w:numFmt w:val="lowerRoman"/>
+      <w:lvlText w:val="%9."/>
+      <w:lvlJc w:val="right"/>
+      <w:pPr>
+        <w:ind w:left="6480" w:hanging="180"/>
+      </w:pPr>
+    </w:lvl>
+  </w:abstractNum>
   <w:num w:numId="1" w16cid:durableId="2057461124">
     <w:abstractNumId w:val="0"/>
+  </w:num>
+  <w:num w:numId="2" w16cid:durableId="26881643">
+    <w:abstractNumId w:val="1"/>
   </w:num>
 </w:numbering>
 </file>
@@ -1317,7 +1878,46 @@
       <w:shd w:val="clear" w:color="auto" w:fill="E1DFDD"/>
     </w:rPr>
   </w:style>
+  <w:style w:type="paragraph" w:styleId="ListParagraph">
+    <w:name w:val="List Paragraph"/>
+    <w:basedOn w:val="Normal"/>
+    <w:uiPriority w:val="34"/>
+    <w:qFormat/>
+    <w:rsid w:val="006F33E4"/>
+    <w:pPr>
+      <w:ind w:left="720"/>
+      <w:contextualSpacing/>
+    </w:pPr>
+  </w:style>
 </w:styles>
+</file>
+
+<file path=word/ink/ink1.xml><?xml version="1.0" encoding="utf-8"?>
+<inkml:ink xmlns:inkml="http://www.w3.org/2003/InkML">
+  <inkml:definitions>
+    <inkml:context xml:id="ctx0">
+      <inkml:inkSource xml:id="inkSrc0">
+        <inkml:traceFormat>
+          <inkml:channel name="X" type="integer" min="-2.14748E9" max="2.14748E9" units="cm"/>
+          <inkml:channel name="Y" type="integer" min="-2.14748E9" max="2.14748E9" units="cm"/>
+          <inkml:channel name="F" type="integer" max="32767" units="dev"/>
+        </inkml:traceFormat>
+        <inkml:channelProperties>
+          <inkml:channelProperty channel="X" name="resolution" value="1000" units="1/cm"/>
+          <inkml:channelProperty channel="Y" name="resolution" value="1000" units="1/cm"/>
+          <inkml:channelProperty channel="F" name="resolution" value="0" units="1/dev"/>
+        </inkml:channelProperties>
+      </inkml:inkSource>
+      <inkml:timestamp xml:id="ts0" timeString="2023-02-03T16:39:59.558"/>
+    </inkml:context>
+    <inkml:brush xml:id="br0">
+      <inkml:brushProperty name="width" value="0.05" units="cm"/>
+      <inkml:brushProperty name="height" value="0.05" units="cm"/>
+      <inkml:brushProperty name="color" value="#FFC114"/>
+    </inkml:brush>
+  </inkml:definitions>
+  <inkml:trace contextRef="#ctx0" brushRef="#br0">293 0 24575,'5'2'0,"-1"-1"0,1 1 0,-1-1 0,0 1 0,1 1 0,-1-1 0,0 0 0,0 1 0,-1 0 0,1 0 0,6 7 0,2 0 0,147 132 0,-43-35 0,177 121 295,179 62-4113,30-55 94,-156-102 4187,296 71-535,-364-128 5798,-124-32-5111,218 91-1,-270-89-647,-1 5 0,181 124 0,-176-96 33,-4 4 0,-4 4 0,97 112 0,-131-124 0,-2 4 0,-4 2 0,-4 3 0,77 159 0,-71-101-130,-7 3-1,-6 2 0,38 206 1,26 462-46,-75-379-219,-19 2 0,-53 588 0,10-775 395,-10-1 0,-75 264 0,74-386 0,-5-2 0,-6-2 0,-5-2 0,-5-2 0,-128 194 0,85-180 336,-6-5-1,-5-4 1,-5-6 0,-179 142 0,-413 253-114,-41-72-240,578-355 18,-229 83 0,-194 31 0,368-127 0,50-19 0,-2-8 0,-361 48 0,518-92 0,11 0 0,0-1 0,0 0 0,-19-1 0,29-1 0,0 0 0,0 0 0,0 1 0,0-1 0,0-1 0,-1 1 0,1 0 0,0 0 0,0 0 0,0-1 0,0 1 0,0 0 0,0-1 0,0 1 0,0-1 0,0 1 0,1-1 0,-1 1 0,0-1 0,0 0 0,0 1 0,1-1 0,-1 0 0,0 0 0,0 0 0,1 0 0,-1 1 0,1-1 0,-1 0 0,1 0 0,-1 0 0,1 0 0,0 0 0,0 0 0,-1 0 0,1 0 0,0-1 0,0 1 0,0 0 0,0 0 0,0 0 0,0 0 0,0 0 0,0 0 0,1-1 0,6-18 0,1 0 0,0 0 0,2 1 0,0 0 0,1 1 0,1 1 0,25-30 0,9-16 0,-46 63 0,14-20 0,0-1 0,-2-1 0,19-44 0,-33 61 0,-9 10 0,-11 9 0,-114 103 0,-2 2 0,132-115 0,-17 14 0,-40 39 0,58-53 0,0 1 0,1 0 0,-1 1 0,1-1 0,1 1 0,-1 0 0,1 0 0,0 0 0,0 0 0,1 0 0,0 1 0,0-1 0,0 1 0,0 9 0,2-12 0,1 0 0,-1 0 0,1-1 0,0 1 0,0 0 0,1 0 0,-1 0 0,1-1 0,0 1 0,0 0 0,0-1 0,0 0 0,1 1 0,4 4 0,47 43 0,-33-33 0,172 178-1365,-177-177-5461</inkml:trace>
+</inkml:ink>
 </file>
 
 <file path=word/theme/theme1.xml><?xml version="1.0" encoding="utf-8"?>
